--- a/DB/4/отчет.docx
+++ b/DB/4/отчет.docx
@@ -73,17 +73,17 @@
         <w:tblLook w:val="04a0" w:noHBand="0" w:noVBand="1" w:firstColumn="1" w:lastRow="0" w:lastColumn="0" w:firstRow="1"/>
       </w:tblPr>
       <w:tblGrid>
-        <w:gridCol w:w="3257"/>
-        <w:gridCol w:w="287"/>
-        <w:gridCol w:w="2832"/>
+        <w:gridCol w:w="3256"/>
+        <w:gridCol w:w="288"/>
+        <w:gridCol w:w="2831"/>
         <w:gridCol w:w="277"/>
-        <w:gridCol w:w="3031"/>
+        <w:gridCol w:w="3032"/>
       </w:tblGrid>
       <w:tr>
         <w:trPr/>
         <w:tc>
           <w:tcPr>
-            <w:tcW w:w="3257" w:type="dxa"/>
+            <w:tcW w:w="3256" w:type="dxa"/>
             <w:tcBorders>
               <w:bottom w:val="single" w:sz="4" w:space="0" w:color="000000"/>
             </w:tcBorders>
@@ -108,7 +108,7 @@
         </w:tc>
         <w:tc>
           <w:tcPr>
-            <w:tcW w:w="287" w:type="dxa"/>
+            <w:tcW w:w="288" w:type="dxa"/>
             <w:tcBorders/>
             <w:vAlign w:val="center"/>
           </w:tcPr>
@@ -127,7 +127,7 @@
         </w:tc>
         <w:tc>
           <w:tcPr>
-            <w:tcW w:w="2832" w:type="dxa"/>
+            <w:tcW w:w="2831" w:type="dxa"/>
             <w:tcBorders>
               <w:bottom w:val="single" w:sz="4" w:space="0" w:color="000000"/>
             </w:tcBorders>
@@ -167,7 +167,7 @@
         </w:tc>
         <w:tc>
           <w:tcPr>
-            <w:tcW w:w="3031" w:type="dxa"/>
+            <w:tcW w:w="3032" w:type="dxa"/>
             <w:tcBorders>
               <w:bottom w:val="single" w:sz="4" w:space="0" w:color="000000"/>
             </w:tcBorders>
@@ -192,7 +192,7 @@
         <w:trPr/>
         <w:tc>
           <w:tcPr>
-            <w:tcW w:w="3257" w:type="dxa"/>
+            <w:tcW w:w="3256" w:type="dxa"/>
             <w:tcBorders/>
             <w:vAlign w:val="center"/>
           </w:tcPr>
@@ -216,7 +216,7 @@
         </w:tc>
         <w:tc>
           <w:tcPr>
-            <w:tcW w:w="287" w:type="dxa"/>
+            <w:tcW w:w="288" w:type="dxa"/>
             <w:tcBorders/>
             <w:vAlign w:val="center"/>
           </w:tcPr>
@@ -234,7 +234,7 @@
         </w:tc>
         <w:tc>
           <w:tcPr>
-            <w:tcW w:w="2832" w:type="dxa"/>
+            <w:tcW w:w="2831" w:type="dxa"/>
             <w:tcBorders/>
             <w:vAlign w:val="center"/>
           </w:tcPr>
@@ -276,7 +276,7 @@
         </w:tc>
         <w:tc>
           <w:tcPr>
-            <w:tcW w:w="3031" w:type="dxa"/>
+            <w:tcW w:w="3032" w:type="dxa"/>
             <w:tcBorders/>
             <w:vAlign w:val="center"/>
           </w:tcPr>
@@ -481,8 +481,8 @@
         <w:tblLook w:val="04a0" w:noHBand="0" w:noVBand="1" w:firstColumn="1" w:lastRow="0" w:lastColumn="0" w:firstRow="1"/>
       </w:tblPr>
       <w:tblGrid>
-        <w:gridCol w:w="2165"/>
-        <w:gridCol w:w="1733"/>
+        <w:gridCol w:w="2164"/>
+        <w:gridCol w:w="1734"/>
         <w:gridCol w:w="238"/>
         <w:gridCol w:w="2639"/>
         <w:gridCol w:w="236"/>
@@ -492,7 +492,7 @@
         <w:trPr/>
         <w:tc>
           <w:tcPr>
-            <w:tcW w:w="2165" w:type="dxa"/>
+            <w:tcW w:w="2164" w:type="dxa"/>
             <w:tcBorders/>
             <w:vAlign w:val="bottom"/>
           </w:tcPr>
@@ -512,7 +512,7 @@
         </w:tc>
         <w:tc>
           <w:tcPr>
-            <w:tcW w:w="1733" w:type="dxa"/>
+            <w:tcW w:w="1734" w:type="dxa"/>
             <w:tcBorders>
               <w:bottom w:val="single" w:sz="4" w:space="0" w:color="000000"/>
             </w:tcBorders>
@@ -617,7 +617,7 @@
         <w:trPr/>
         <w:tc>
           <w:tcPr>
-            <w:tcW w:w="2165" w:type="dxa"/>
+            <w:tcW w:w="2164" w:type="dxa"/>
             <w:tcBorders/>
             <w:vAlign w:val="center"/>
           </w:tcPr>
@@ -640,7 +640,7 @@
         </w:tc>
         <w:tc>
           <w:tcPr>
-            <w:tcW w:w="1733" w:type="dxa"/>
+            <w:tcW w:w="1734" w:type="dxa"/>
             <w:tcBorders>
               <w:top w:val="single" w:sz="4" w:space="0" w:color="000000"/>
             </w:tcBorders>
@@ -1166,20 +1166,23 @@
       </w:pPr>
       <w:r>
         <w:rPr>
-          <w:color w:val="auto"/>
-        </w:rPr>
-      </w:r>
-    </w:p>
-    <w:p>
-      <w:pPr>
-        <w:pStyle w:val="Normal"/>
-        <w:rPr>
-          <w:color w:val="auto"/>
-        </w:rPr>
-      </w:pPr>
-      <w:r>
-        <w:rPr>
           <w:rFonts w:eastAsia="Times New Roman" w:cs="Courier New" w:ascii="Courier New" w:hAnsi="Courier New"/>
+          <w:sz w:val="20"/>
+          <w:szCs w:val="20"/>
+          <w:lang w:val="en-US" w:eastAsia="ru-RU"/>
+        </w:rPr>
+      </w:r>
+    </w:p>
+    <w:p>
+      <w:pPr>
+        <w:pStyle w:val="Normal"/>
+        <w:rPr>
+          <w:color w:val="auto"/>
+        </w:rPr>
+      </w:pPr>
+      <w:r>
+        <w:rPr>
+          <w:rFonts w:eastAsia="Times New Roman" w:cs="Courier New" w:ascii="Courier New" w:hAnsi="Courier New"/>
           <w:color w:val="auto"/>
           <w:sz w:val="20"/>
           <w:szCs w:val="20"/>
@@ -1203,19 +1206,41 @@
           <w:szCs w:val="20"/>
           <w:lang w:val="en-US" w:eastAsia="ru-RU"/>
         </w:rPr>
-        <w:t>INSERT INTO Street (IDStreet, IDCity, StrretName) VALUES (2, 1, 'Набережная реки Фонтанки');</w:t>
-      </w:r>
-    </w:p>
-    <w:p>
-      <w:pPr>
-        <w:pStyle w:val="Normal"/>
-        <w:rPr>
-          <w:color w:val="auto"/>
-        </w:rPr>
-      </w:pPr>
+        <w:t>INSERT INTO Street (IDStreet,</w:t>
+      </w:r>
       <w:r>
         <w:rPr>
           <w:rFonts w:eastAsia="Times New Roman" w:cs="Courier New" w:ascii="Courier New" w:hAnsi="Courier New"/>
+          <w:color w:val="000000"/>
+          <w:sz w:val="20"/>
+          <w:szCs w:val="20"/>
+          <w:shd w:fill="FFFFFF" w:val="clear"/>
+          <w:lang w:val="en-US" w:eastAsia="ru-RU"/>
+        </w:rPr>
+        <w:t>apt list --upgradable</w:t>
+      </w:r>
+      <w:r>
+        <w:rPr>
+          <w:rFonts w:eastAsia="Times New Roman" w:cs="Courier New" w:ascii="Courier New" w:hAnsi="Courier New"/>
+          <w:color w:val="auto"/>
+          <w:sz w:val="20"/>
+          <w:szCs w:val="20"/>
+          <w:lang w:val="en-US" w:eastAsia="ru-RU"/>
+        </w:rPr>
+        <w:br/>
+        <w:t xml:space="preserve"> IDCity, StrretName) VALUES (2, 1, 'Набережная реки Фонтанки');</w:t>
+      </w:r>
+    </w:p>
+    <w:p>
+      <w:pPr>
+        <w:pStyle w:val="Normal"/>
+        <w:rPr>
+          <w:color w:val="auto"/>
+        </w:rPr>
+      </w:pPr>
+      <w:r>
+        <w:rPr>
+          <w:rFonts w:eastAsia="Times New Roman" w:cs="Courier New" w:ascii="Courier New" w:hAnsi="Courier New"/>
           <w:color w:val="auto"/>
           <w:sz w:val="20"/>
           <w:szCs w:val="20"/>
@@ -1236,20 +1261,23 @@
       </w:pPr>
       <w:r>
         <w:rPr>
-          <w:color w:val="auto"/>
-        </w:rPr>
-      </w:r>
-    </w:p>
-    <w:p>
-      <w:pPr>
-        <w:pStyle w:val="Normal"/>
-        <w:rPr>
-          <w:color w:val="auto"/>
-        </w:rPr>
-      </w:pPr>
-      <w:r>
-        <w:rPr>
           <w:rFonts w:eastAsia="Times New Roman" w:cs="Courier New" w:ascii="Courier New" w:hAnsi="Courier New"/>
+          <w:sz w:val="20"/>
+          <w:szCs w:val="20"/>
+          <w:lang w:val="en-US" w:eastAsia="ru-RU"/>
+        </w:rPr>
+      </w:r>
+    </w:p>
+    <w:p>
+      <w:pPr>
+        <w:pStyle w:val="Normal"/>
+        <w:rPr>
+          <w:color w:val="auto"/>
+        </w:rPr>
+      </w:pPr>
+      <w:r>
+        <w:rPr>
+          <w:rFonts w:eastAsia="Times New Roman" w:cs="Courier New" w:ascii="Courier New" w:hAnsi="Courier New"/>
           <w:color w:val="auto"/>
           <w:sz w:val="20"/>
           <w:szCs w:val="20"/>
@@ -1306,20 +1334,23 @@
       </w:pPr>
       <w:r>
         <w:rPr>
-          <w:color w:val="auto"/>
-        </w:rPr>
-      </w:r>
-    </w:p>
-    <w:p>
-      <w:pPr>
-        <w:pStyle w:val="Normal"/>
-        <w:rPr>
-          <w:color w:val="auto"/>
-        </w:rPr>
-      </w:pPr>
-      <w:r>
-        <w:rPr>
           <w:rFonts w:eastAsia="Times New Roman" w:cs="Courier New" w:ascii="Courier New" w:hAnsi="Courier New"/>
+          <w:sz w:val="20"/>
+          <w:szCs w:val="20"/>
+          <w:lang w:val="en-US" w:eastAsia="ru-RU"/>
+        </w:rPr>
+      </w:r>
+    </w:p>
+    <w:p>
+      <w:pPr>
+        <w:pStyle w:val="Normal"/>
+        <w:rPr>
+          <w:color w:val="auto"/>
+        </w:rPr>
+      </w:pPr>
+      <w:r>
+        <w:rPr>
+          <w:rFonts w:eastAsia="Times New Roman" w:cs="Courier New" w:ascii="Courier New" w:hAnsi="Courier New"/>
           <w:color w:val="auto"/>
           <w:sz w:val="20"/>
           <w:szCs w:val="20"/>
@@ -1358,20 +1389,23 @@
       </w:pPr>
       <w:r>
         <w:rPr>
-          <w:color w:val="auto"/>
-        </w:rPr>
-      </w:r>
-    </w:p>
-    <w:p>
-      <w:pPr>
-        <w:pStyle w:val="Normal"/>
-        <w:rPr>
-          <w:color w:val="auto"/>
-        </w:rPr>
-      </w:pPr>
-      <w:r>
-        <w:rPr>
           <w:rFonts w:eastAsia="Times New Roman" w:cs="Courier New" w:ascii="Courier New" w:hAnsi="Courier New"/>
+          <w:sz w:val="20"/>
+          <w:szCs w:val="20"/>
+          <w:lang w:val="en-US" w:eastAsia="ru-RU"/>
+        </w:rPr>
+      </w:r>
+    </w:p>
+    <w:p>
+      <w:pPr>
+        <w:pStyle w:val="Normal"/>
+        <w:rPr>
+          <w:color w:val="auto"/>
+        </w:rPr>
+      </w:pPr>
+      <w:r>
+        <w:rPr>
+          <w:rFonts w:eastAsia="Times New Roman" w:cs="Courier New" w:ascii="Courier New" w:hAnsi="Courier New"/>
           <w:color w:val="auto"/>
           <w:sz w:val="20"/>
           <w:szCs w:val="20"/>
@@ -1428,20 +1462,23 @@
       </w:pPr>
       <w:r>
         <w:rPr>
-          <w:color w:val="auto"/>
-        </w:rPr>
-      </w:r>
-    </w:p>
-    <w:p>
-      <w:pPr>
-        <w:pStyle w:val="Normal"/>
-        <w:rPr>
-          <w:color w:val="auto"/>
-        </w:rPr>
-      </w:pPr>
-      <w:r>
-        <w:rPr>
           <w:rFonts w:eastAsia="Times New Roman" w:cs="Courier New" w:ascii="Courier New" w:hAnsi="Courier New"/>
+          <w:sz w:val="20"/>
+          <w:szCs w:val="20"/>
+          <w:lang w:val="en-US" w:eastAsia="ru-RU"/>
+        </w:rPr>
+      </w:r>
+    </w:p>
+    <w:p>
+      <w:pPr>
+        <w:pStyle w:val="Normal"/>
+        <w:rPr>
+          <w:color w:val="auto"/>
+        </w:rPr>
+      </w:pPr>
+      <w:r>
+        <w:rPr>
+          <w:rFonts w:eastAsia="Times New Roman" w:cs="Courier New" w:ascii="Courier New" w:hAnsi="Courier New"/>
           <w:color w:val="auto"/>
           <w:sz w:val="20"/>
           <w:szCs w:val="20"/>
@@ -1480,20 +1517,23 @@
       </w:pPr>
       <w:r>
         <w:rPr>
-          <w:color w:val="auto"/>
-        </w:rPr>
-      </w:r>
-    </w:p>
-    <w:p>
-      <w:pPr>
-        <w:pStyle w:val="Normal"/>
-        <w:rPr>
-          <w:color w:val="auto"/>
-        </w:rPr>
-      </w:pPr>
-      <w:r>
-        <w:rPr>
           <w:rFonts w:eastAsia="Times New Roman" w:cs="Courier New" w:ascii="Courier New" w:hAnsi="Courier New"/>
+          <w:sz w:val="20"/>
+          <w:szCs w:val="20"/>
+          <w:lang w:val="en-US" w:eastAsia="ru-RU"/>
+        </w:rPr>
+      </w:r>
+    </w:p>
+    <w:p>
+      <w:pPr>
+        <w:pStyle w:val="Normal"/>
+        <w:rPr>
+          <w:color w:val="auto"/>
+        </w:rPr>
+      </w:pPr>
+      <w:r>
+        <w:rPr>
+          <w:rFonts w:eastAsia="Times New Roman" w:cs="Courier New" w:ascii="Courier New" w:hAnsi="Courier New"/>
           <w:color w:val="auto"/>
           <w:sz w:val="20"/>
           <w:szCs w:val="20"/>
@@ -1550,20 +1590,23 @@
       </w:pPr>
       <w:r>
         <w:rPr>
-          <w:color w:val="auto"/>
-        </w:rPr>
-      </w:r>
-    </w:p>
-    <w:p>
-      <w:pPr>
-        <w:pStyle w:val="Normal"/>
-        <w:rPr>
-          <w:color w:val="auto"/>
-        </w:rPr>
-      </w:pPr>
-      <w:r>
-        <w:rPr>
           <w:rFonts w:eastAsia="Times New Roman" w:cs="Courier New" w:ascii="Courier New" w:hAnsi="Courier New"/>
+          <w:sz w:val="20"/>
+          <w:szCs w:val="20"/>
+          <w:lang w:val="en-US" w:eastAsia="ru-RU"/>
+        </w:rPr>
+      </w:r>
+    </w:p>
+    <w:p>
+      <w:pPr>
+        <w:pStyle w:val="Normal"/>
+        <w:rPr>
+          <w:color w:val="auto"/>
+        </w:rPr>
+      </w:pPr>
+      <w:r>
+        <w:rPr>
+          <w:rFonts w:eastAsia="Times New Roman" w:cs="Courier New" w:ascii="Courier New" w:hAnsi="Courier New"/>
           <w:color w:val="auto"/>
           <w:sz w:val="20"/>
           <w:szCs w:val="20"/>
@@ -1620,20 +1663,23 @@
       </w:pPr>
       <w:r>
         <w:rPr>
-          <w:color w:val="auto"/>
-        </w:rPr>
-      </w:r>
-    </w:p>
-    <w:p>
-      <w:pPr>
-        <w:pStyle w:val="Normal"/>
-        <w:rPr>
-          <w:color w:val="auto"/>
-        </w:rPr>
-      </w:pPr>
-      <w:r>
-        <w:rPr>
           <w:rFonts w:eastAsia="Times New Roman" w:cs="Courier New" w:ascii="Courier New" w:hAnsi="Courier New"/>
+          <w:sz w:val="20"/>
+          <w:szCs w:val="20"/>
+          <w:lang w:val="en-US" w:eastAsia="ru-RU"/>
+        </w:rPr>
+      </w:r>
+    </w:p>
+    <w:p>
+      <w:pPr>
+        <w:pStyle w:val="Normal"/>
+        <w:rPr>
+          <w:color w:val="auto"/>
+        </w:rPr>
+      </w:pPr>
+      <w:r>
+        <w:rPr>
+          <w:rFonts w:eastAsia="Times New Roman" w:cs="Courier New" w:ascii="Courier New" w:hAnsi="Courier New"/>
           <w:color w:val="auto"/>
           <w:sz w:val="20"/>
           <w:szCs w:val="20"/>
@@ -1690,20 +1736,23 @@
       </w:pPr>
       <w:r>
         <w:rPr>
-          <w:color w:val="auto"/>
-        </w:rPr>
-      </w:r>
-    </w:p>
-    <w:p>
-      <w:pPr>
-        <w:pStyle w:val="Normal"/>
-        <w:rPr>
-          <w:color w:val="auto"/>
-        </w:rPr>
-      </w:pPr>
-      <w:r>
-        <w:rPr>
           <w:rFonts w:eastAsia="Times New Roman" w:cs="Courier New" w:ascii="Courier New" w:hAnsi="Courier New"/>
+          <w:sz w:val="20"/>
+          <w:szCs w:val="20"/>
+          <w:lang w:val="en-US" w:eastAsia="ru-RU"/>
+        </w:rPr>
+      </w:r>
+    </w:p>
+    <w:p>
+      <w:pPr>
+        <w:pStyle w:val="Normal"/>
+        <w:rPr>
+          <w:color w:val="auto"/>
+        </w:rPr>
+      </w:pPr>
+      <w:r>
+        <w:rPr>
+          <w:rFonts w:eastAsia="Times New Roman" w:cs="Courier New" w:ascii="Courier New" w:hAnsi="Courier New"/>
           <w:color w:val="auto"/>
           <w:sz w:val="20"/>
           <w:szCs w:val="20"/>
@@ -1724,20 +1773,23 @@
       </w:pPr>
       <w:r>
         <w:rPr>
-          <w:color w:val="auto"/>
-        </w:rPr>
-      </w:r>
-    </w:p>
-    <w:p>
-      <w:pPr>
-        <w:pStyle w:val="Normal"/>
-        <w:rPr>
-          <w:color w:val="auto"/>
-        </w:rPr>
-      </w:pPr>
-      <w:r>
-        <w:rPr>
           <w:rFonts w:eastAsia="Times New Roman" w:cs="Courier New" w:ascii="Courier New" w:hAnsi="Courier New"/>
+          <w:sz w:val="20"/>
+          <w:szCs w:val="20"/>
+          <w:lang w:val="en-US" w:eastAsia="ru-RU"/>
+        </w:rPr>
+      </w:r>
+    </w:p>
+    <w:p>
+      <w:pPr>
+        <w:pStyle w:val="Normal"/>
+        <w:rPr>
+          <w:color w:val="auto"/>
+        </w:rPr>
+      </w:pPr>
+      <w:r>
+        <w:rPr>
+          <w:rFonts w:eastAsia="Times New Roman" w:cs="Courier New" w:ascii="Courier New" w:hAnsi="Courier New"/>
           <w:color w:val="auto"/>
           <w:sz w:val="20"/>
           <w:szCs w:val="20"/>
@@ -1758,20 +1810,23 @@
       </w:pPr>
       <w:r>
         <w:rPr>
-          <w:color w:val="auto"/>
-        </w:rPr>
-      </w:r>
-    </w:p>
-    <w:p>
-      <w:pPr>
-        <w:pStyle w:val="Normal"/>
-        <w:rPr>
-          <w:color w:val="auto"/>
-        </w:rPr>
-      </w:pPr>
-      <w:r>
-        <w:rPr>
           <w:rFonts w:eastAsia="Times New Roman" w:cs="Courier New" w:ascii="Courier New" w:hAnsi="Courier New"/>
+          <w:sz w:val="20"/>
+          <w:szCs w:val="20"/>
+          <w:lang w:val="en-US" w:eastAsia="ru-RU"/>
+        </w:rPr>
+      </w:r>
+    </w:p>
+    <w:p>
+      <w:pPr>
+        <w:pStyle w:val="Normal"/>
+        <w:rPr>
+          <w:color w:val="auto"/>
+        </w:rPr>
+      </w:pPr>
+      <w:r>
+        <w:rPr>
+          <w:rFonts w:eastAsia="Times New Roman" w:cs="Courier New" w:ascii="Courier New" w:hAnsi="Courier New"/>
           <w:color w:val="auto"/>
           <w:sz w:val="20"/>
           <w:szCs w:val="20"/>
@@ -1828,20 +1883,23 @@
       </w:pPr>
       <w:r>
         <w:rPr>
-          <w:color w:val="auto"/>
-        </w:rPr>
-      </w:r>
-    </w:p>
-    <w:p>
-      <w:pPr>
-        <w:pStyle w:val="Normal"/>
-        <w:rPr>
-          <w:color w:val="auto"/>
-        </w:rPr>
-      </w:pPr>
-      <w:r>
-        <w:rPr>
           <w:rFonts w:eastAsia="Times New Roman" w:cs="Courier New" w:ascii="Courier New" w:hAnsi="Courier New"/>
+          <w:sz w:val="20"/>
+          <w:szCs w:val="20"/>
+          <w:lang w:val="en-US" w:eastAsia="ru-RU"/>
+        </w:rPr>
+      </w:r>
+    </w:p>
+    <w:p>
+      <w:pPr>
+        <w:pStyle w:val="Normal"/>
+        <w:rPr>
+          <w:color w:val="auto"/>
+        </w:rPr>
+      </w:pPr>
+      <w:r>
+        <w:rPr>
+          <w:rFonts w:eastAsia="Times New Roman" w:cs="Courier New" w:ascii="Courier New" w:hAnsi="Courier New"/>
           <w:color w:val="auto"/>
           <w:sz w:val="20"/>
           <w:szCs w:val="20"/>
@@ -1898,20 +1956,23 @@
       </w:pPr>
       <w:r>
         <w:rPr>
-          <w:color w:val="auto"/>
-        </w:rPr>
-      </w:r>
-    </w:p>
-    <w:p>
-      <w:pPr>
-        <w:pStyle w:val="Normal"/>
-        <w:rPr>
-          <w:color w:val="auto"/>
-        </w:rPr>
-      </w:pPr>
-      <w:r>
-        <w:rPr>
           <w:rFonts w:eastAsia="Times New Roman" w:cs="Courier New" w:ascii="Courier New" w:hAnsi="Courier New"/>
+          <w:sz w:val="20"/>
+          <w:szCs w:val="20"/>
+          <w:lang w:val="en-US" w:eastAsia="ru-RU"/>
+        </w:rPr>
+      </w:r>
+    </w:p>
+    <w:p>
+      <w:pPr>
+        <w:pStyle w:val="Normal"/>
+        <w:rPr>
+          <w:color w:val="auto"/>
+        </w:rPr>
+      </w:pPr>
+      <w:r>
+        <w:rPr>
+          <w:rFonts w:eastAsia="Times New Roman" w:cs="Courier New" w:ascii="Courier New" w:hAnsi="Courier New"/>
           <w:color w:val="auto"/>
           <w:sz w:val="20"/>
           <w:szCs w:val="20"/>
@@ -1932,20 +1993,23 @@
       </w:pPr>
       <w:r>
         <w:rPr>
-          <w:color w:val="auto"/>
-        </w:rPr>
-      </w:r>
-    </w:p>
-    <w:p>
-      <w:pPr>
-        <w:pStyle w:val="Normal"/>
-        <w:rPr>
-          <w:color w:val="auto"/>
-        </w:rPr>
-      </w:pPr>
-      <w:r>
-        <w:rPr>
           <w:rFonts w:eastAsia="Times New Roman" w:cs="Courier New" w:ascii="Courier New" w:hAnsi="Courier New"/>
+          <w:sz w:val="20"/>
+          <w:szCs w:val="20"/>
+          <w:lang w:val="en-US" w:eastAsia="ru-RU"/>
+        </w:rPr>
+      </w:r>
+    </w:p>
+    <w:p>
+      <w:pPr>
+        <w:pStyle w:val="Normal"/>
+        <w:rPr>
+          <w:color w:val="auto"/>
+        </w:rPr>
+      </w:pPr>
+      <w:r>
+        <w:rPr>
+          <w:rFonts w:eastAsia="Times New Roman" w:cs="Courier New" w:ascii="Courier New" w:hAnsi="Courier New"/>
           <w:color w:val="auto"/>
           <w:sz w:val="20"/>
           <w:szCs w:val="20"/>
@@ -2002,20 +2066,23 @@
       </w:pPr>
       <w:r>
         <w:rPr>
-          <w:color w:val="auto"/>
-        </w:rPr>
-      </w:r>
-    </w:p>
-    <w:p>
-      <w:pPr>
-        <w:pStyle w:val="Normal"/>
-        <w:rPr>
-          <w:color w:val="auto"/>
-        </w:rPr>
-      </w:pPr>
-      <w:r>
-        <w:rPr>
           <w:rFonts w:eastAsia="Times New Roman" w:cs="Courier New" w:ascii="Courier New" w:hAnsi="Courier New"/>
+          <w:sz w:val="20"/>
+          <w:szCs w:val="20"/>
+          <w:lang w:val="en-US" w:eastAsia="ru-RU"/>
+        </w:rPr>
+      </w:r>
+    </w:p>
+    <w:p>
+      <w:pPr>
+        <w:pStyle w:val="Normal"/>
+        <w:rPr>
+          <w:color w:val="auto"/>
+        </w:rPr>
+      </w:pPr>
+      <w:r>
+        <w:rPr>
+          <w:rFonts w:eastAsia="Times New Roman" w:cs="Courier New" w:ascii="Courier New" w:hAnsi="Courier New"/>
           <w:color w:val="auto"/>
           <w:sz w:val="20"/>
           <w:szCs w:val="20"/>
@@ -2036,7 +2103,10 @@
       </w:pPr>
       <w:r>
         <w:rPr>
-          <w:color w:val="auto"/>
+          <w:rFonts w:eastAsia="Times New Roman" w:cs="Courier New" w:ascii="Courier New" w:hAnsi="Courier New"/>
+          <w:sz w:val="20"/>
+          <w:szCs w:val="20"/>
+          <w:lang w:val="en-US" w:eastAsia="ru-RU"/>
         </w:rPr>
       </w:r>
     </w:p>
@@ -3306,6 +3376,32 @@
                 <w:lang w:val="en-US" w:eastAsia="en-US" w:bidi="ar-SA"/>
               </w:rPr>
               <w:t>ул. Карла Маркса</w:t>
+            </w:r>
+          </w:p>
+          <w:p>
+            <w:pPr>
+              <w:pStyle w:val="Normal"/>
+              <w:widowControl w:val="false"/>
+              <w:suppressAutoHyphens w:val="true"/>
+              <w:spacing w:lineRule="auto" w:line="240" w:before="0" w:after="0"/>
+              <w:jc w:val="left"/>
+              <w:rPr>
+                <w:rFonts w:ascii="Calibri" w:hAnsi="Calibri" w:eastAsia="Calibri" w:cs=""/>
+                <w:kern w:val="0"/>
+                <w:sz w:val="22"/>
+                <w:szCs w:val="22"/>
+                <w:lang w:val="ru-RU" w:eastAsia="en-US" w:bidi="ar-SA"/>
+              </w:rPr>
+            </w:pPr>
+            <w:r>
+              <w:rPr>
+                <w:rFonts w:eastAsia="Calibri" w:cs=""/>
+                <w:kern w:val="0"/>
+                <w:sz w:val="22"/>
+                <w:szCs w:val="22"/>
+                <w:lang w:val="ru-RU" w:eastAsia="en-US" w:bidi="ar-SA"/>
+              </w:rPr>
+              <w:t>Дольская улица</w:t>
             </w:r>
           </w:p>
         </w:tc>

--- a/DB/4/отчет.docx
+++ b/DB/4/отчет.docx
@@ -70,20 +70,20 @@
           <w:bottom w:w="0" w:type="dxa"/>
           <w:right w:w="108" w:type="dxa"/>
         </w:tblCellMar>
-        <w:tblLook w:val="04a0" w:noHBand="0" w:noVBand="1" w:firstColumn="1" w:lastRow="0" w:lastColumn="0" w:firstRow="1"/>
+        <w:tblLook w:firstRow="1" w:noVBand="1" w:lastRow="0" w:firstColumn="1" w:lastColumn="0" w:noHBand="0" w:val="04a0"/>
       </w:tblPr>
       <w:tblGrid>
-        <w:gridCol w:w="3257"/>
-        <w:gridCol w:w="287"/>
-        <w:gridCol w:w="2832"/>
+        <w:gridCol w:w="3256"/>
+        <w:gridCol w:w="288"/>
+        <w:gridCol w:w="2831"/>
         <w:gridCol w:w="277"/>
-        <w:gridCol w:w="3031"/>
+        <w:gridCol w:w="3032"/>
       </w:tblGrid>
       <w:tr>
         <w:trPr/>
         <w:tc>
           <w:tcPr>
-            <w:tcW w:w="3257" w:type="dxa"/>
+            <w:tcW w:w="3256" w:type="dxa"/>
             <w:tcBorders>
               <w:bottom w:val="single" w:sz="4" w:space="0" w:color="000000"/>
             </w:tcBorders>
@@ -108,7 +108,7 @@
         </w:tc>
         <w:tc>
           <w:tcPr>
-            <w:tcW w:w="287" w:type="dxa"/>
+            <w:tcW w:w="288" w:type="dxa"/>
             <w:tcBorders/>
             <w:vAlign w:val="center"/>
           </w:tcPr>
@@ -127,7 +127,7 @@
         </w:tc>
         <w:tc>
           <w:tcPr>
-            <w:tcW w:w="2832" w:type="dxa"/>
+            <w:tcW w:w="2831" w:type="dxa"/>
             <w:tcBorders>
               <w:bottom w:val="single" w:sz="4" w:space="0" w:color="000000"/>
             </w:tcBorders>
@@ -167,7 +167,7 @@
         </w:tc>
         <w:tc>
           <w:tcPr>
-            <w:tcW w:w="3031" w:type="dxa"/>
+            <w:tcW w:w="3032" w:type="dxa"/>
             <w:tcBorders>
               <w:bottom w:val="single" w:sz="4" w:space="0" w:color="000000"/>
             </w:tcBorders>
@@ -192,7 +192,7 @@
         <w:trPr/>
         <w:tc>
           <w:tcPr>
-            <w:tcW w:w="3257" w:type="dxa"/>
+            <w:tcW w:w="3256" w:type="dxa"/>
             <w:tcBorders/>
             <w:vAlign w:val="center"/>
           </w:tcPr>
@@ -216,7 +216,7 @@
         </w:tc>
         <w:tc>
           <w:tcPr>
-            <w:tcW w:w="287" w:type="dxa"/>
+            <w:tcW w:w="288" w:type="dxa"/>
             <w:tcBorders/>
             <w:vAlign w:val="center"/>
           </w:tcPr>
@@ -234,7 +234,7 @@
         </w:tc>
         <w:tc>
           <w:tcPr>
-            <w:tcW w:w="2832" w:type="dxa"/>
+            <w:tcW w:w="2831" w:type="dxa"/>
             <w:tcBorders/>
             <w:vAlign w:val="center"/>
           </w:tcPr>
@@ -276,7 +276,7 @@
         </w:tc>
         <w:tc>
           <w:tcPr>
-            <w:tcW w:w="3031" w:type="dxa"/>
+            <w:tcW w:w="3032" w:type="dxa"/>
             <w:tcBorders/>
             <w:vAlign w:val="center"/>
           </w:tcPr>
@@ -302,7 +302,7 @@
     </w:tbl>
     <w:p>
       <w:pPr>
-        <w:pStyle w:val="TextBody"/>
+        <w:pStyle w:val="Style13"/>
         <w:spacing w:before="0" w:after="0"/>
         <w:ind w:left="360" w:hanging="0"/>
         <w:rPr/>
@@ -323,7 +323,7 @@
           <w:bottom w:w="0" w:type="dxa"/>
           <w:right w:w="108" w:type="dxa"/>
         </w:tblCellMar>
-        <w:tblLook w:val="04a0" w:noHBand="0" w:noVBand="1" w:firstColumn="1" w:lastRow="0" w:lastColumn="0" w:firstRow="1"/>
+        <w:tblLook w:firstRow="1" w:noVBand="1" w:lastRow="0" w:firstColumn="1" w:lastColumn="0" w:noHBand="0" w:val="04a0"/>
       </w:tblPr>
       <w:tblGrid>
         <w:gridCol w:w="9639"/>
@@ -337,7 +337,7 @@
           </w:tcPr>
           <w:p>
             <w:pPr>
-              <w:pStyle w:val="TextBody"/>
+              <w:pStyle w:val="Style13"/>
               <w:widowControl w:val="false"/>
               <w:spacing w:lineRule="auto" w:line="276" w:before="960" w:after="0"/>
               <w:rPr/>
@@ -379,25 +379,24 @@
               <w:jc w:val="center"/>
               <w:rPr>
                 <w:b/>
+                <w:bCs/>
+                <w:sz w:val="32"/>
+                <w:szCs w:val="32"/>
+              </w:rPr>
+            </w:pPr>
+            <w:r>
+              <w:rPr>
                 <w:b/>
                 <w:bCs/>
                 <w:sz w:val="32"/>
                 <w:szCs w:val="32"/>
               </w:rPr>
-            </w:pPr>
-            <w:r>
-              <w:rPr>
-                <w:b/>
-                <w:bCs/>
-                <w:sz w:val="32"/>
-                <w:szCs w:val="32"/>
-              </w:rPr>
               <w:t>по дисциплине: Проектирование баз данных</w:t>
             </w:r>
           </w:p>
           <w:p>
             <w:pPr>
-              <w:pStyle w:val="Heading3"/>
+              <w:pStyle w:val="3"/>
               <w:widowControl w:val="false"/>
               <w:spacing w:lineRule="auto" w:line="276" w:before="120" w:after="0"/>
               <w:rPr/>
@@ -417,7 +416,7 @@
           </w:tcPr>
           <w:p>
             <w:pPr>
-              <w:pStyle w:val="Heading3"/>
+              <w:pStyle w:val="3"/>
               <w:widowControl w:val="false"/>
               <w:spacing w:before="240" w:after="0"/>
               <w:rPr>
@@ -478,11 +477,11 @@
           <w:bottom w:w="0" w:type="dxa"/>
           <w:right w:w="108" w:type="dxa"/>
         </w:tblCellMar>
-        <w:tblLook w:val="04a0" w:noHBand="0" w:noVBand="1" w:firstColumn="1" w:lastRow="0" w:lastColumn="0" w:firstRow="1"/>
+        <w:tblLook w:firstRow="1" w:noVBand="1" w:lastRow="0" w:firstColumn="1" w:lastColumn="0" w:noHBand="0" w:val="04a0"/>
       </w:tblPr>
       <w:tblGrid>
-        <w:gridCol w:w="2165"/>
-        <w:gridCol w:w="1733"/>
+        <w:gridCol w:w="2164"/>
+        <w:gridCol w:w="1734"/>
         <w:gridCol w:w="238"/>
         <w:gridCol w:w="2639"/>
         <w:gridCol w:w="236"/>
@@ -492,7 +491,7 @@
         <w:trPr/>
         <w:tc>
           <w:tcPr>
-            <w:tcW w:w="2165" w:type="dxa"/>
+            <w:tcW w:w="2164" w:type="dxa"/>
             <w:tcBorders/>
             <w:vAlign w:val="bottom"/>
           </w:tcPr>
@@ -512,7 +511,7 @@
         </w:tc>
         <w:tc>
           <w:tcPr>
-            <w:tcW w:w="1733" w:type="dxa"/>
+            <w:tcW w:w="1734" w:type="dxa"/>
             <w:tcBorders>
               <w:bottom w:val="single" w:sz="4" w:space="0" w:color="000000"/>
             </w:tcBorders>
@@ -617,7 +616,7 @@
         <w:trPr/>
         <w:tc>
           <w:tcPr>
-            <w:tcW w:w="2165" w:type="dxa"/>
+            <w:tcW w:w="2164" w:type="dxa"/>
             <w:tcBorders/>
             <w:vAlign w:val="center"/>
           </w:tcPr>
@@ -640,7 +639,7 @@
         </w:tc>
         <w:tc>
           <w:tcPr>
-            <w:tcW w:w="1733" w:type="dxa"/>
+            <w:tcW w:w="1734" w:type="dxa"/>
             <w:tcBorders>
               <w:top w:val="single" w:sz="4" w:space="0" w:color="000000"/>
             </w:tcBorders>
@@ -917,7 +916,7 @@
     </w:p>
     <w:p>
       <w:pPr>
-        <w:pStyle w:val="Heading2"/>
+        <w:pStyle w:val="2"/>
         <w:rPr/>
       </w:pPr>
       <w:r>
@@ -1028,7 +1027,7 @@
     </w:p>
     <w:p>
       <w:pPr>
-        <w:pStyle w:val="Heading2"/>
+        <w:pStyle w:val="2"/>
         <w:rPr/>
       </w:pPr>
       <w:r>
@@ -1110,7 +1109,7 @@
     </w:p>
     <w:p>
       <w:pPr>
-        <w:pStyle w:val="Heading2"/>
+        <w:pStyle w:val="2"/>
         <w:rPr/>
       </w:pPr>
       <w:r>
@@ -1166,20 +1165,23 @@
       </w:pPr>
       <w:r>
         <w:rPr>
-          <w:color w:val="auto"/>
-        </w:rPr>
-      </w:r>
-    </w:p>
-    <w:p>
-      <w:pPr>
-        <w:pStyle w:val="Normal"/>
-        <w:rPr>
-          <w:color w:val="auto"/>
-        </w:rPr>
-      </w:pPr>
-      <w:r>
-        <w:rPr>
           <w:rFonts w:eastAsia="Times New Roman" w:cs="Courier New" w:ascii="Courier New" w:hAnsi="Courier New"/>
+          <w:sz w:val="20"/>
+          <w:szCs w:val="20"/>
+          <w:lang w:val="en-US" w:eastAsia="ru-RU"/>
+        </w:rPr>
+      </w:r>
+    </w:p>
+    <w:p>
+      <w:pPr>
+        <w:pStyle w:val="Normal"/>
+        <w:rPr>
+          <w:color w:val="auto"/>
+        </w:rPr>
+      </w:pPr>
+      <w:r>
+        <w:rPr>
+          <w:rFonts w:eastAsia="Times New Roman" w:cs="Courier New" w:ascii="Courier New" w:hAnsi="Courier New"/>
           <w:color w:val="auto"/>
           <w:sz w:val="20"/>
           <w:szCs w:val="20"/>
@@ -1236,20 +1238,23 @@
       </w:pPr>
       <w:r>
         <w:rPr>
-          <w:color w:val="auto"/>
-        </w:rPr>
-      </w:r>
-    </w:p>
-    <w:p>
-      <w:pPr>
-        <w:pStyle w:val="Normal"/>
-        <w:rPr>
-          <w:color w:val="auto"/>
-        </w:rPr>
-      </w:pPr>
-      <w:r>
-        <w:rPr>
           <w:rFonts w:eastAsia="Times New Roman" w:cs="Courier New" w:ascii="Courier New" w:hAnsi="Courier New"/>
+          <w:sz w:val="20"/>
+          <w:szCs w:val="20"/>
+          <w:lang w:val="en-US" w:eastAsia="ru-RU"/>
+        </w:rPr>
+      </w:r>
+    </w:p>
+    <w:p>
+      <w:pPr>
+        <w:pStyle w:val="Normal"/>
+        <w:rPr>
+          <w:color w:val="auto"/>
+        </w:rPr>
+      </w:pPr>
+      <w:r>
+        <w:rPr>
+          <w:rFonts w:eastAsia="Times New Roman" w:cs="Courier New" w:ascii="Courier New" w:hAnsi="Courier New"/>
           <w:color w:val="auto"/>
           <w:sz w:val="20"/>
           <w:szCs w:val="20"/>
@@ -1306,20 +1311,23 @@
       </w:pPr>
       <w:r>
         <w:rPr>
-          <w:color w:val="auto"/>
-        </w:rPr>
-      </w:r>
-    </w:p>
-    <w:p>
-      <w:pPr>
-        <w:pStyle w:val="Normal"/>
-        <w:rPr>
-          <w:color w:val="auto"/>
-        </w:rPr>
-      </w:pPr>
-      <w:r>
-        <w:rPr>
           <w:rFonts w:eastAsia="Times New Roman" w:cs="Courier New" w:ascii="Courier New" w:hAnsi="Courier New"/>
+          <w:sz w:val="20"/>
+          <w:szCs w:val="20"/>
+          <w:lang w:val="en-US" w:eastAsia="ru-RU"/>
+        </w:rPr>
+      </w:r>
+    </w:p>
+    <w:p>
+      <w:pPr>
+        <w:pStyle w:val="Normal"/>
+        <w:rPr>
+          <w:color w:val="auto"/>
+        </w:rPr>
+      </w:pPr>
+      <w:r>
+        <w:rPr>
+          <w:rFonts w:eastAsia="Times New Roman" w:cs="Courier New" w:ascii="Courier New" w:hAnsi="Courier New"/>
           <w:color w:val="auto"/>
           <w:sz w:val="20"/>
           <w:szCs w:val="20"/>
@@ -1358,20 +1366,23 @@
       </w:pPr>
       <w:r>
         <w:rPr>
-          <w:color w:val="auto"/>
-        </w:rPr>
-      </w:r>
-    </w:p>
-    <w:p>
-      <w:pPr>
-        <w:pStyle w:val="Normal"/>
-        <w:rPr>
-          <w:color w:val="auto"/>
-        </w:rPr>
-      </w:pPr>
-      <w:r>
-        <w:rPr>
           <w:rFonts w:eastAsia="Times New Roman" w:cs="Courier New" w:ascii="Courier New" w:hAnsi="Courier New"/>
+          <w:sz w:val="20"/>
+          <w:szCs w:val="20"/>
+          <w:lang w:val="en-US" w:eastAsia="ru-RU"/>
+        </w:rPr>
+      </w:r>
+    </w:p>
+    <w:p>
+      <w:pPr>
+        <w:pStyle w:val="Normal"/>
+        <w:rPr>
+          <w:color w:val="auto"/>
+        </w:rPr>
+      </w:pPr>
+      <w:r>
+        <w:rPr>
+          <w:rFonts w:eastAsia="Times New Roman" w:cs="Courier New" w:ascii="Courier New" w:hAnsi="Courier New"/>
           <w:color w:val="auto"/>
           <w:sz w:val="20"/>
           <w:szCs w:val="20"/>
@@ -1428,20 +1439,23 @@
       </w:pPr>
       <w:r>
         <w:rPr>
-          <w:color w:val="auto"/>
-        </w:rPr>
-      </w:r>
-    </w:p>
-    <w:p>
-      <w:pPr>
-        <w:pStyle w:val="Normal"/>
-        <w:rPr>
-          <w:color w:val="auto"/>
-        </w:rPr>
-      </w:pPr>
-      <w:r>
-        <w:rPr>
           <w:rFonts w:eastAsia="Times New Roman" w:cs="Courier New" w:ascii="Courier New" w:hAnsi="Courier New"/>
+          <w:sz w:val="20"/>
+          <w:szCs w:val="20"/>
+          <w:lang w:val="en-US" w:eastAsia="ru-RU"/>
+        </w:rPr>
+      </w:r>
+    </w:p>
+    <w:p>
+      <w:pPr>
+        <w:pStyle w:val="Normal"/>
+        <w:rPr>
+          <w:color w:val="auto"/>
+        </w:rPr>
+      </w:pPr>
+      <w:r>
+        <w:rPr>
+          <w:rFonts w:eastAsia="Times New Roman" w:cs="Courier New" w:ascii="Courier New" w:hAnsi="Courier New"/>
           <w:color w:val="auto"/>
           <w:sz w:val="20"/>
           <w:szCs w:val="20"/>
@@ -1480,20 +1494,23 @@
       </w:pPr>
       <w:r>
         <w:rPr>
-          <w:color w:val="auto"/>
-        </w:rPr>
-      </w:r>
-    </w:p>
-    <w:p>
-      <w:pPr>
-        <w:pStyle w:val="Normal"/>
-        <w:rPr>
-          <w:color w:val="auto"/>
-        </w:rPr>
-      </w:pPr>
-      <w:r>
-        <w:rPr>
           <w:rFonts w:eastAsia="Times New Roman" w:cs="Courier New" w:ascii="Courier New" w:hAnsi="Courier New"/>
+          <w:sz w:val="20"/>
+          <w:szCs w:val="20"/>
+          <w:lang w:val="en-US" w:eastAsia="ru-RU"/>
+        </w:rPr>
+      </w:r>
+    </w:p>
+    <w:p>
+      <w:pPr>
+        <w:pStyle w:val="Normal"/>
+        <w:rPr>
+          <w:color w:val="auto"/>
+        </w:rPr>
+      </w:pPr>
+      <w:r>
+        <w:rPr>
+          <w:rFonts w:eastAsia="Times New Roman" w:cs="Courier New" w:ascii="Courier New" w:hAnsi="Courier New"/>
           <w:color w:val="auto"/>
           <w:sz w:val="20"/>
           <w:szCs w:val="20"/>
@@ -1550,20 +1567,23 @@
       </w:pPr>
       <w:r>
         <w:rPr>
-          <w:color w:val="auto"/>
-        </w:rPr>
-      </w:r>
-    </w:p>
-    <w:p>
-      <w:pPr>
-        <w:pStyle w:val="Normal"/>
-        <w:rPr>
-          <w:color w:val="auto"/>
-        </w:rPr>
-      </w:pPr>
-      <w:r>
-        <w:rPr>
           <w:rFonts w:eastAsia="Times New Roman" w:cs="Courier New" w:ascii="Courier New" w:hAnsi="Courier New"/>
+          <w:sz w:val="20"/>
+          <w:szCs w:val="20"/>
+          <w:lang w:val="en-US" w:eastAsia="ru-RU"/>
+        </w:rPr>
+      </w:r>
+    </w:p>
+    <w:p>
+      <w:pPr>
+        <w:pStyle w:val="Normal"/>
+        <w:rPr>
+          <w:color w:val="auto"/>
+        </w:rPr>
+      </w:pPr>
+      <w:r>
+        <w:rPr>
+          <w:rFonts w:eastAsia="Times New Roman" w:cs="Courier New" w:ascii="Courier New" w:hAnsi="Courier New"/>
           <w:color w:val="auto"/>
           <w:sz w:val="20"/>
           <w:szCs w:val="20"/>
@@ -1620,20 +1640,23 @@
       </w:pPr>
       <w:r>
         <w:rPr>
-          <w:color w:val="auto"/>
-        </w:rPr>
-      </w:r>
-    </w:p>
-    <w:p>
-      <w:pPr>
-        <w:pStyle w:val="Normal"/>
-        <w:rPr>
-          <w:color w:val="auto"/>
-        </w:rPr>
-      </w:pPr>
-      <w:r>
-        <w:rPr>
           <w:rFonts w:eastAsia="Times New Roman" w:cs="Courier New" w:ascii="Courier New" w:hAnsi="Courier New"/>
+          <w:sz w:val="20"/>
+          <w:szCs w:val="20"/>
+          <w:lang w:val="en-US" w:eastAsia="ru-RU"/>
+        </w:rPr>
+      </w:r>
+    </w:p>
+    <w:p>
+      <w:pPr>
+        <w:pStyle w:val="Normal"/>
+        <w:rPr>
+          <w:color w:val="auto"/>
+        </w:rPr>
+      </w:pPr>
+      <w:r>
+        <w:rPr>
+          <w:rFonts w:eastAsia="Times New Roman" w:cs="Courier New" w:ascii="Courier New" w:hAnsi="Courier New"/>
           <w:color w:val="auto"/>
           <w:sz w:val="20"/>
           <w:szCs w:val="20"/>
@@ -1690,20 +1713,23 @@
       </w:pPr>
       <w:r>
         <w:rPr>
-          <w:color w:val="auto"/>
-        </w:rPr>
-      </w:r>
-    </w:p>
-    <w:p>
-      <w:pPr>
-        <w:pStyle w:val="Normal"/>
-        <w:rPr>
-          <w:color w:val="auto"/>
-        </w:rPr>
-      </w:pPr>
-      <w:r>
-        <w:rPr>
           <w:rFonts w:eastAsia="Times New Roman" w:cs="Courier New" w:ascii="Courier New" w:hAnsi="Courier New"/>
+          <w:sz w:val="20"/>
+          <w:szCs w:val="20"/>
+          <w:lang w:val="en-US" w:eastAsia="ru-RU"/>
+        </w:rPr>
+      </w:r>
+    </w:p>
+    <w:p>
+      <w:pPr>
+        <w:pStyle w:val="Normal"/>
+        <w:rPr>
+          <w:color w:val="auto"/>
+        </w:rPr>
+      </w:pPr>
+      <w:r>
+        <w:rPr>
+          <w:rFonts w:eastAsia="Times New Roman" w:cs="Courier New" w:ascii="Courier New" w:hAnsi="Courier New"/>
           <w:color w:val="auto"/>
           <w:sz w:val="20"/>
           <w:szCs w:val="20"/>
@@ -1724,20 +1750,23 @@
       </w:pPr>
       <w:r>
         <w:rPr>
-          <w:color w:val="auto"/>
-        </w:rPr>
-      </w:r>
-    </w:p>
-    <w:p>
-      <w:pPr>
-        <w:pStyle w:val="Normal"/>
-        <w:rPr>
-          <w:color w:val="auto"/>
-        </w:rPr>
-      </w:pPr>
-      <w:r>
-        <w:rPr>
           <w:rFonts w:eastAsia="Times New Roman" w:cs="Courier New" w:ascii="Courier New" w:hAnsi="Courier New"/>
+          <w:sz w:val="20"/>
+          <w:szCs w:val="20"/>
+          <w:lang w:val="en-US" w:eastAsia="ru-RU"/>
+        </w:rPr>
+      </w:r>
+    </w:p>
+    <w:p>
+      <w:pPr>
+        <w:pStyle w:val="Normal"/>
+        <w:rPr>
+          <w:color w:val="auto"/>
+        </w:rPr>
+      </w:pPr>
+      <w:r>
+        <w:rPr>
+          <w:rFonts w:eastAsia="Times New Roman" w:cs="Courier New" w:ascii="Courier New" w:hAnsi="Courier New"/>
           <w:color w:val="auto"/>
           <w:sz w:val="20"/>
           <w:szCs w:val="20"/>
@@ -1758,20 +1787,23 @@
       </w:pPr>
       <w:r>
         <w:rPr>
-          <w:color w:val="auto"/>
-        </w:rPr>
-      </w:r>
-    </w:p>
-    <w:p>
-      <w:pPr>
-        <w:pStyle w:val="Normal"/>
-        <w:rPr>
-          <w:color w:val="auto"/>
-        </w:rPr>
-      </w:pPr>
-      <w:r>
-        <w:rPr>
           <w:rFonts w:eastAsia="Times New Roman" w:cs="Courier New" w:ascii="Courier New" w:hAnsi="Courier New"/>
+          <w:sz w:val="20"/>
+          <w:szCs w:val="20"/>
+          <w:lang w:val="en-US" w:eastAsia="ru-RU"/>
+        </w:rPr>
+      </w:r>
+    </w:p>
+    <w:p>
+      <w:pPr>
+        <w:pStyle w:val="Normal"/>
+        <w:rPr>
+          <w:color w:val="auto"/>
+        </w:rPr>
+      </w:pPr>
+      <w:r>
+        <w:rPr>
+          <w:rFonts w:eastAsia="Times New Roman" w:cs="Courier New" w:ascii="Courier New" w:hAnsi="Courier New"/>
           <w:color w:val="auto"/>
           <w:sz w:val="20"/>
           <w:szCs w:val="20"/>
@@ -1828,20 +1860,23 @@
       </w:pPr>
       <w:r>
         <w:rPr>
-          <w:color w:val="auto"/>
-        </w:rPr>
-      </w:r>
-    </w:p>
-    <w:p>
-      <w:pPr>
-        <w:pStyle w:val="Normal"/>
-        <w:rPr>
-          <w:color w:val="auto"/>
-        </w:rPr>
-      </w:pPr>
-      <w:r>
-        <w:rPr>
           <w:rFonts w:eastAsia="Times New Roman" w:cs="Courier New" w:ascii="Courier New" w:hAnsi="Courier New"/>
+          <w:sz w:val="20"/>
+          <w:szCs w:val="20"/>
+          <w:lang w:val="en-US" w:eastAsia="ru-RU"/>
+        </w:rPr>
+      </w:r>
+    </w:p>
+    <w:p>
+      <w:pPr>
+        <w:pStyle w:val="Normal"/>
+        <w:rPr>
+          <w:color w:val="auto"/>
+        </w:rPr>
+      </w:pPr>
+      <w:r>
+        <w:rPr>
+          <w:rFonts w:eastAsia="Times New Roman" w:cs="Courier New" w:ascii="Courier New" w:hAnsi="Courier New"/>
           <w:color w:val="auto"/>
           <w:sz w:val="20"/>
           <w:szCs w:val="20"/>
@@ -1898,20 +1933,23 @@
       </w:pPr>
       <w:r>
         <w:rPr>
-          <w:color w:val="auto"/>
-        </w:rPr>
-      </w:r>
-    </w:p>
-    <w:p>
-      <w:pPr>
-        <w:pStyle w:val="Normal"/>
-        <w:rPr>
-          <w:color w:val="auto"/>
-        </w:rPr>
-      </w:pPr>
-      <w:r>
-        <w:rPr>
           <w:rFonts w:eastAsia="Times New Roman" w:cs="Courier New" w:ascii="Courier New" w:hAnsi="Courier New"/>
+          <w:sz w:val="20"/>
+          <w:szCs w:val="20"/>
+          <w:lang w:val="en-US" w:eastAsia="ru-RU"/>
+        </w:rPr>
+      </w:r>
+    </w:p>
+    <w:p>
+      <w:pPr>
+        <w:pStyle w:val="Normal"/>
+        <w:rPr>
+          <w:color w:val="auto"/>
+        </w:rPr>
+      </w:pPr>
+      <w:r>
+        <w:rPr>
+          <w:rFonts w:eastAsia="Times New Roman" w:cs="Courier New" w:ascii="Courier New" w:hAnsi="Courier New"/>
           <w:color w:val="auto"/>
           <w:sz w:val="20"/>
           <w:szCs w:val="20"/>
@@ -1932,20 +1970,23 @@
       </w:pPr>
       <w:r>
         <w:rPr>
-          <w:color w:val="auto"/>
-        </w:rPr>
-      </w:r>
-    </w:p>
-    <w:p>
-      <w:pPr>
-        <w:pStyle w:val="Normal"/>
-        <w:rPr>
-          <w:color w:val="auto"/>
-        </w:rPr>
-      </w:pPr>
-      <w:r>
-        <w:rPr>
           <w:rFonts w:eastAsia="Times New Roman" w:cs="Courier New" w:ascii="Courier New" w:hAnsi="Courier New"/>
+          <w:sz w:val="20"/>
+          <w:szCs w:val="20"/>
+          <w:lang w:val="en-US" w:eastAsia="ru-RU"/>
+        </w:rPr>
+      </w:r>
+    </w:p>
+    <w:p>
+      <w:pPr>
+        <w:pStyle w:val="Normal"/>
+        <w:rPr>
+          <w:color w:val="auto"/>
+        </w:rPr>
+      </w:pPr>
+      <w:r>
+        <w:rPr>
+          <w:rFonts w:eastAsia="Times New Roman" w:cs="Courier New" w:ascii="Courier New" w:hAnsi="Courier New"/>
           <w:color w:val="auto"/>
           <w:sz w:val="20"/>
           <w:szCs w:val="20"/>
@@ -2002,20 +2043,23 @@
       </w:pPr>
       <w:r>
         <w:rPr>
-          <w:color w:val="auto"/>
-        </w:rPr>
-      </w:r>
-    </w:p>
-    <w:p>
-      <w:pPr>
-        <w:pStyle w:val="Normal"/>
-        <w:rPr>
-          <w:color w:val="auto"/>
-        </w:rPr>
-      </w:pPr>
-      <w:r>
-        <w:rPr>
           <w:rFonts w:eastAsia="Times New Roman" w:cs="Courier New" w:ascii="Courier New" w:hAnsi="Courier New"/>
+          <w:sz w:val="20"/>
+          <w:szCs w:val="20"/>
+          <w:lang w:val="en-US" w:eastAsia="ru-RU"/>
+        </w:rPr>
+      </w:r>
+    </w:p>
+    <w:p>
+      <w:pPr>
+        <w:pStyle w:val="Normal"/>
+        <w:rPr>
+          <w:color w:val="auto"/>
+        </w:rPr>
+      </w:pPr>
+      <w:r>
+        <w:rPr>
+          <w:rFonts w:eastAsia="Times New Roman" w:cs="Courier New" w:ascii="Courier New" w:hAnsi="Courier New"/>
           <w:color w:val="auto"/>
           <w:sz w:val="20"/>
           <w:szCs w:val="20"/>
@@ -2036,20 +2080,23 @@
       </w:pPr>
       <w:r>
         <w:rPr>
-          <w:color w:val="auto"/>
-        </w:rPr>
-      </w:r>
-    </w:p>
-    <w:p>
-      <w:pPr>
-        <w:pStyle w:val="Normal"/>
-        <w:rPr>
-          <w:color w:val="auto"/>
-        </w:rPr>
-      </w:pPr>
-      <w:r>
-        <w:rPr>
           <w:rFonts w:eastAsia="Times New Roman" w:cs="Courier New" w:ascii="Courier New" w:hAnsi="Courier New"/>
+          <w:sz w:val="20"/>
+          <w:szCs w:val="20"/>
+          <w:lang w:val="en-US" w:eastAsia="ru-RU"/>
+        </w:rPr>
+      </w:r>
+    </w:p>
+    <w:p>
+      <w:pPr>
+        <w:pStyle w:val="Normal"/>
+        <w:rPr>
+          <w:color w:val="auto"/>
+        </w:rPr>
+      </w:pPr>
+      <w:r>
+        <w:rPr>
+          <w:rFonts w:eastAsia="Times New Roman" w:cs="Courier New" w:ascii="Courier New" w:hAnsi="Courier New"/>
           <w:color w:val="auto"/>
           <w:sz w:val="20"/>
           <w:szCs w:val="20"/>
@@ -2168,7 +2215,7 @@
     </w:p>
     <w:p>
       <w:pPr>
-        <w:pStyle w:val="Heading2"/>
+        <w:pStyle w:val="2"/>
         <w:rPr>
           <w:lang w:val="en-US"/>
         </w:rPr>
@@ -2223,7 +2270,7 @@
     </w:p>
     <w:p>
       <w:pPr>
-        <w:pStyle w:val="Heading2"/>
+        <w:pStyle w:val="2"/>
         <w:rPr>
           <w:lang w:val="en-US"/>
         </w:rPr>
@@ -2237,7 +2284,7 @@
     </w:p>
     <w:p>
       <w:pPr>
-        <w:pStyle w:val="Heading2"/>
+        <w:pStyle w:val="2"/>
         <w:rPr>
           <w:rFonts w:ascii="Calibri" w:hAnsi="Calibri" w:eastAsia="Calibri" w:cs="" w:asciiTheme="minorHAnsi" w:cstheme="minorBidi" w:eastAsiaTheme="minorHAnsi" w:hAnsiTheme="minorHAnsi"/>
           <w:color w:val="auto"/>
@@ -2259,7 +2306,7 @@
     </w:p>
     <w:p>
       <w:pPr>
-        <w:pStyle w:val="Heading2"/>
+        <w:pStyle w:val="2"/>
         <w:rPr>
           <w:rFonts w:ascii="Calibri" w:hAnsi="Calibri" w:eastAsia="Calibri" w:cs="" w:asciiTheme="minorHAnsi" w:cstheme="minorBidi" w:eastAsiaTheme="minorHAnsi" w:hAnsiTheme="minorHAnsi"/>
           <w:color w:val="auto"/>
@@ -2281,7 +2328,7 @@
     </w:p>
     <w:p>
       <w:pPr>
-        <w:pStyle w:val="Heading2"/>
+        <w:pStyle w:val="2"/>
         <w:rPr>
           <w:rFonts w:ascii="Calibri" w:hAnsi="Calibri" w:eastAsia="Calibri" w:cs="" w:asciiTheme="minorHAnsi" w:cstheme="minorBidi" w:eastAsiaTheme="minorHAnsi" w:hAnsiTheme="minorHAnsi"/>
           <w:color w:val="auto"/>
@@ -2303,7 +2350,7 @@
     </w:p>
     <w:p>
       <w:pPr>
-        <w:pStyle w:val="Heading2"/>
+        <w:pStyle w:val="2"/>
         <w:rPr>
           <w:rFonts w:ascii="Calibri" w:hAnsi="Calibri" w:eastAsia="Calibri" w:cs="" w:asciiTheme="minorHAnsi" w:cstheme="minorBidi" w:eastAsiaTheme="minorHAnsi" w:hAnsiTheme="minorHAnsi"/>
           <w:color w:val="auto"/>
@@ -2325,7 +2372,7 @@
     </w:p>
     <w:p>
       <w:pPr>
-        <w:pStyle w:val="Heading2"/>
+        <w:pStyle w:val="2"/>
         <w:rPr>
           <w:rFonts w:ascii="Calibri" w:hAnsi="Calibri" w:eastAsia="Calibri" w:cs="" w:asciiTheme="minorHAnsi" w:cstheme="minorBidi" w:eastAsiaTheme="minorHAnsi" w:hAnsiTheme="minorHAnsi"/>
           <w:color w:val="auto"/>
@@ -2348,7 +2395,7 @@
     </w:p>
     <w:p>
       <w:pPr>
-        <w:pStyle w:val="Heading2"/>
+        <w:pStyle w:val="2"/>
         <w:rPr>
           <w:rFonts w:ascii="Calibri" w:hAnsi="Calibri" w:eastAsia="Calibri" w:cs="" w:asciiTheme="minorHAnsi" w:cstheme="minorBidi" w:eastAsiaTheme="minorHAnsi" w:hAnsiTheme="minorHAnsi"/>
           <w:color w:val="auto"/>
@@ -2370,7 +2417,7 @@
     </w:p>
     <w:p>
       <w:pPr>
-        <w:pStyle w:val="Heading2"/>
+        <w:pStyle w:val="2"/>
         <w:rPr>
           <w:rFonts w:ascii="Calibri" w:hAnsi="Calibri" w:eastAsia="Calibri" w:cs="" w:asciiTheme="minorHAnsi" w:cstheme="minorBidi" w:eastAsiaTheme="minorHAnsi" w:hAnsiTheme="minorHAnsi"/>
           <w:color w:val="auto"/>
@@ -2403,7 +2450,7 @@
     </w:p>
     <w:p>
       <w:pPr>
-        <w:pStyle w:val="Heading2"/>
+        <w:pStyle w:val="2"/>
         <w:rPr>
           <w:rFonts w:ascii="Calibri" w:hAnsi="Calibri" w:eastAsia="Calibri" w:cs="" w:asciiTheme="minorHAnsi" w:cstheme="minorBidi" w:eastAsiaTheme="minorHAnsi" w:hAnsiTheme="minorHAnsi"/>
           <w:color w:val="auto"/>
@@ -2439,7 +2486,7 @@
     </w:p>
     <w:p>
       <w:pPr>
-        <w:pStyle w:val="Heading2"/>
+        <w:pStyle w:val="2"/>
         <w:rPr>
           <w:lang w:val="en-US"/>
         </w:rPr>
@@ -2523,9 +2570,9 @@
     <w:tbl>
       <w:tblPr>
         <w:tblStyle w:val="a5"/>
-        <w:tblW w:w="9345" w:type="dxa"/>
+        <w:tblW w:w="9360" w:type="dxa"/>
         <w:jc w:val="left"/>
-        <w:tblInd w:w="0" w:type="dxa"/>
+        <w:tblInd w:w="-15" w:type="dxa"/>
         <w:tblLayout w:type="fixed"/>
         <w:tblCellMar>
           <w:top w:w="0" w:type="dxa"/>
@@ -2533,18 +2580,18 @@
           <w:bottom w:w="0" w:type="dxa"/>
           <w:right w:w="108" w:type="dxa"/>
         </w:tblCellMar>
-        <w:tblLook w:val="04a0" w:noHBand="0" w:noVBand="1" w:firstColumn="1" w:lastRow="0" w:lastColumn="0" w:firstRow="1"/>
+        <w:tblLook w:firstRow="1" w:noVBand="1" w:lastRow="0" w:firstColumn="1" w:lastColumn="0" w:noHBand="0" w:val="04a0"/>
       </w:tblPr>
       <w:tblGrid>
-        <w:gridCol w:w="3115"/>
-        <w:gridCol w:w="3115"/>
+        <w:gridCol w:w="3123"/>
+        <w:gridCol w:w="3122"/>
         <w:gridCol w:w="3115"/>
       </w:tblGrid>
       <w:tr>
         <w:trPr/>
         <w:tc>
           <w:tcPr>
-            <w:tcW w:w="3115" w:type="dxa"/>
+            <w:tcW w:w="3123" w:type="dxa"/>
             <w:tcBorders/>
           </w:tcPr>
           <w:p>
@@ -2571,6 +2618,38 @@
                 <w:lang w:val="ru-RU" w:eastAsia="en-US" w:bidi="ar-SA"/>
               </w:rPr>
               <w:t>Текст запроса</w:t>
+            </w:r>
+          </w:p>
+        </w:tc>
+        <w:tc>
+          <w:tcPr>
+            <w:tcW w:w="3122" w:type="dxa"/>
+            <w:tcBorders/>
+          </w:tcPr>
+          <w:p>
+            <w:pPr>
+              <w:pStyle w:val="Normal"/>
+              <w:widowControl w:val="false"/>
+              <w:suppressAutoHyphens w:val="true"/>
+              <w:spacing w:lineRule="auto" w:line="240" w:before="0" w:after="0"/>
+              <w:jc w:val="left"/>
+              <w:rPr>
+                <w:rFonts w:ascii="Calibri" w:hAnsi="Calibri" w:eastAsia="Calibri" w:cs=""/>
+                <w:kern w:val="0"/>
+                <w:sz w:val="22"/>
+                <w:szCs w:val="22"/>
+                <w:lang w:val="ru-RU" w:eastAsia="en-US" w:bidi="ar-SA"/>
+              </w:rPr>
+            </w:pPr>
+            <w:r>
+              <w:rPr>
+                <w:rFonts w:eastAsia="Calibri" w:cs=""/>
+                <w:kern w:val="0"/>
+                <w:sz w:val="22"/>
+                <w:szCs w:val="22"/>
+                <w:lang w:val="ru-RU" w:eastAsia="en-US" w:bidi="ar-SA"/>
+              </w:rPr>
+              <w:t>Данные, удовлетворяющие условиям запросов</w:t>
             </w:r>
           </w:p>
         </w:tc>
@@ -2602,38 +2681,6 @@
                 <w:szCs w:val="22"/>
                 <w:lang w:val="ru-RU" w:eastAsia="en-US" w:bidi="ar-SA"/>
               </w:rPr>
-              <w:t>Данные, удовлетворяющие условиям запросов</w:t>
-            </w:r>
-          </w:p>
-        </w:tc>
-        <w:tc>
-          <w:tcPr>
-            <w:tcW w:w="3115" w:type="dxa"/>
-            <w:tcBorders/>
-          </w:tcPr>
-          <w:p>
-            <w:pPr>
-              <w:pStyle w:val="Normal"/>
-              <w:widowControl w:val="false"/>
-              <w:suppressAutoHyphens w:val="true"/>
-              <w:spacing w:lineRule="auto" w:line="240" w:before="0" w:after="0"/>
-              <w:jc w:val="left"/>
-              <w:rPr>
-                <w:rFonts w:ascii="Calibri" w:hAnsi="Calibri" w:eastAsia="Calibri" w:cs=""/>
-                <w:kern w:val="0"/>
-                <w:sz w:val="22"/>
-                <w:szCs w:val="22"/>
-                <w:lang w:val="ru-RU" w:eastAsia="en-US" w:bidi="ar-SA"/>
-              </w:rPr>
-            </w:pPr>
-            <w:r>
-              <w:rPr>
-                <w:rFonts w:eastAsia="Calibri" w:cs=""/>
-                <w:kern w:val="0"/>
-                <w:sz w:val="22"/>
-                <w:szCs w:val="22"/>
-                <w:lang w:val="ru-RU" w:eastAsia="en-US" w:bidi="ar-SA"/>
-              </w:rPr>
               <w:t>Данные неудовлетворяющие условиям запросов</w:t>
             </w:r>
           </w:p>
@@ -2643,7 +2690,7 @@
         <w:trPr/>
         <w:tc>
           <w:tcPr>
-            <w:tcW w:w="3115" w:type="dxa"/>
+            <w:tcW w:w="3123" w:type="dxa"/>
             <w:tcBorders/>
           </w:tcPr>
           <w:p>
@@ -2675,7 +2722,7 @@
         </w:tc>
         <w:tc>
           <w:tcPr>
-            <w:tcW w:w="3115" w:type="dxa"/>
+            <w:tcW w:w="3122" w:type="dxa"/>
             <w:tcBorders/>
           </w:tcPr>
           <w:p>
@@ -3048,7 +3095,7 @@
         </w:trPr>
         <w:tc>
           <w:tcPr>
-            <w:tcW w:w="3115" w:type="dxa"/>
+            <w:tcW w:w="3123" w:type="dxa"/>
             <w:tcBorders/>
           </w:tcPr>
           <w:p>
@@ -3080,7 +3127,7 @@
         </w:tc>
         <w:tc>
           <w:tcPr>
-            <w:tcW w:w="3115" w:type="dxa"/>
+            <w:tcW w:w="3122" w:type="dxa"/>
             <w:tcBorders/>
           </w:tcPr>
           <w:p>
@@ -3247,7 +3294,7 @@
         </w:trPr>
         <w:tc>
           <w:tcPr>
-            <w:tcW w:w="3115" w:type="dxa"/>
+            <w:tcW w:w="3123" w:type="dxa"/>
             <w:tcBorders/>
           </w:tcPr>
           <w:p>
@@ -3279,7 +3326,7 @@
         </w:tc>
         <w:tc>
           <w:tcPr>
-            <w:tcW w:w="3115" w:type="dxa"/>
+            <w:tcW w:w="3122" w:type="dxa"/>
             <w:tcBorders/>
           </w:tcPr>
           <w:p>
@@ -3592,7 +3639,7 @@
         </w:trPr>
         <w:tc>
           <w:tcPr>
-            <w:tcW w:w="3115" w:type="dxa"/>
+            <w:tcW w:w="3123" w:type="dxa"/>
             <w:tcBorders/>
           </w:tcPr>
           <w:p>
@@ -3624,7 +3671,7 @@
         </w:tc>
         <w:tc>
           <w:tcPr>
-            <w:tcW w:w="3115" w:type="dxa"/>
+            <w:tcW w:w="3122" w:type="dxa"/>
             <w:tcBorders/>
           </w:tcPr>
           <w:p>
@@ -3783,7 +3830,7 @@
         </w:trPr>
         <w:tc>
           <w:tcPr>
-            <w:tcW w:w="3115" w:type="dxa"/>
+            <w:tcW w:w="3123" w:type="dxa"/>
             <w:tcBorders/>
           </w:tcPr>
           <w:p>
@@ -3815,29 +3862,57 @@
         </w:tc>
         <w:tc>
           <w:tcPr>
-            <w:tcW w:w="3115" w:type="dxa"/>
+            <w:tcW w:w="3122" w:type="dxa"/>
             <w:tcBorders/>
           </w:tcPr>
           <w:p>
             <w:pPr>
               <w:pStyle w:val="Normal"/>
               <w:widowControl w:val="false"/>
+              <w:numPr>
+                <w:ilvl w:val="0"/>
+                <w:numId w:val="5"/>
+              </w:numPr>
               <w:suppressAutoHyphens w:val="true"/>
               <w:spacing w:lineRule="auto" w:line="240" w:before="0" w:after="0"/>
               <w:jc w:val="left"/>
               <w:rPr>
+                <w:rFonts w:ascii="Calibri" w:hAnsi="Calibri" w:eastAsia="Calibri" w:cs=""/>
+                <w:kern w:val="0"/>
+                <w:sz w:val="22"/>
+                <w:szCs w:val="22"/>
+                <w:lang w:val="ru-RU" w:eastAsia="en-US" w:bidi="ar-SA"/>
+              </w:rPr>
+            </w:pPr>
+            <w:r>
+              <w:rPr>
+                <w:rFonts w:eastAsia="Calibri" w:cs=""/>
+                <w:kern w:val="0"/>
+                <w:sz w:val="22"/>
+                <w:szCs w:val="22"/>
+                <w:lang w:val="ru-RU" w:eastAsia="en-US" w:bidi="ar-SA"/>
+              </w:rPr>
+              <w:t>Набережная реки Фонтанки</w:t>
+            </w:r>
+          </w:p>
+          <w:p>
+            <w:pPr>
+              <w:pStyle w:val="Normal"/>
+              <w:widowControl w:val="false"/>
+              <w:numPr>
+                <w:ilvl w:val="0"/>
+                <w:numId w:val="0"/>
+              </w:numPr>
+              <w:suppressAutoHyphens w:val="true"/>
+              <w:spacing w:lineRule="auto" w:line="240" w:before="0" w:after="0"/>
+              <w:ind w:left="720" w:hanging="0"/>
+              <w:jc w:val="left"/>
+              <w:rPr>
                 <w:lang w:val="en-US"/>
               </w:rPr>
             </w:pPr>
             <w:r>
-              <w:rPr>
-                <w:rFonts w:eastAsia="Calibri" w:cs=""/>
-                <w:kern w:val="0"/>
-                <w:sz w:val="22"/>
-                <w:szCs w:val="22"/>
-                <w:lang w:val="en-US" w:eastAsia="en-US" w:bidi="ar-SA"/>
-              </w:rPr>
-              <w:t>ул. Карла Маркса</w:t>
+              <w:rPr/>
             </w:r>
           </w:p>
         </w:tc>
@@ -4090,7 +4165,7 @@
         </w:trPr>
         <w:tc>
           <w:tcPr>
-            <w:tcW w:w="3115" w:type="dxa"/>
+            <w:tcW w:w="3123" w:type="dxa"/>
             <w:tcBorders/>
           </w:tcPr>
           <w:p>
@@ -4122,7 +4197,7 @@
         </w:tc>
         <w:tc>
           <w:tcPr>
-            <w:tcW w:w="3115" w:type="dxa"/>
+            <w:tcW w:w="3122" w:type="dxa"/>
             <w:tcBorders/>
           </w:tcPr>
           <w:p>
@@ -4401,7 +4476,7 @@
         </w:trPr>
         <w:tc>
           <w:tcPr>
-            <w:tcW w:w="3115" w:type="dxa"/>
+            <w:tcW w:w="3123" w:type="dxa"/>
             <w:tcBorders/>
           </w:tcPr>
           <w:p>
@@ -4433,7 +4508,7 @@
         </w:tc>
         <w:tc>
           <w:tcPr>
-            <w:tcW w:w="3115" w:type="dxa"/>
+            <w:tcW w:w="3122" w:type="dxa"/>
             <w:tcBorders/>
           </w:tcPr>
           <w:p>
@@ -5930,11 +6005,11 @@
       <w:lang w:val="ru-RU" w:eastAsia="en-US" w:bidi="ar-SA"/>
     </w:rPr>
   </w:style>
-  <w:style w:type="paragraph" w:styleId="Heading1">
+  <w:style w:type="paragraph" w:styleId="1">
     <w:name w:val="Heading 1"/>
-    <w:basedOn w:val="Heading2"/>
+    <w:basedOn w:val="2"/>
     <w:next w:val="Normal"/>
-    <w:link w:val="1"/>
+    <w:link w:val="11"/>
     <w:uiPriority w:val="9"/>
     <w:qFormat/>
     <w:rsid w:val="001f6576"/>
@@ -5950,11 +6025,11 @@
       <w:szCs w:val="32"/>
     </w:rPr>
   </w:style>
-  <w:style w:type="paragraph" w:styleId="Heading2">
+  <w:style w:type="paragraph" w:styleId="2">
     <w:name w:val="Heading 2"/>
     <w:basedOn w:val="Normal"/>
     <w:next w:val="Normal"/>
-    <w:link w:val="2"/>
+    <w:link w:val="21"/>
     <w:uiPriority w:val="9"/>
     <w:unhideWhenUsed/>
     <w:qFormat/>
@@ -5972,11 +6047,11 @@
       <w:szCs w:val="26"/>
     </w:rPr>
   </w:style>
-  <w:style w:type="paragraph" w:styleId="Heading3">
+  <w:style w:type="paragraph" w:styleId="3">
     <w:name w:val="Heading 3"/>
     <w:basedOn w:val="Normal"/>
     <w:next w:val="Normal"/>
-    <w:link w:val="3"/>
+    <w:link w:val="31"/>
     <w:uiPriority w:val="9"/>
     <w:semiHidden/>
     <w:unhideWhenUsed/>
@@ -6003,10 +6078,9 @@
     <w:qFormat/>
     <w:rPr/>
   </w:style>
-  <w:style w:type="character" w:styleId="1" w:customStyle="1">
+  <w:style w:type="character" w:styleId="11" w:customStyle="1">
     <w:name w:val="Заголовок 1 Знак"/>
     <w:basedOn w:val="DefaultParagraphFont"/>
-    <w:link w:val="Heading1"/>
     <w:uiPriority w:val="9"/>
     <w:qFormat/>
     <w:rsid w:val="001f6576"/>
@@ -6018,10 +6092,9 @@
       <w:szCs w:val="32"/>
     </w:rPr>
   </w:style>
-  <w:style w:type="character" w:styleId="2" w:customStyle="1">
+  <w:style w:type="character" w:styleId="21" w:customStyle="1">
     <w:name w:val="Заголовок 2 Знак"/>
     <w:basedOn w:val="DefaultParagraphFont"/>
-    <w:link w:val="Heading2"/>
     <w:uiPriority w:val="9"/>
     <w:qFormat/>
     <w:rsid w:val="001f6576"/>
@@ -6045,10 +6118,9 @@
       <w:lang w:eastAsia="ru-RU"/>
     </w:rPr>
   </w:style>
-  <w:style w:type="character" w:styleId="3" w:customStyle="1">
+  <w:style w:type="character" w:styleId="31" w:customStyle="1">
     <w:name w:val="Заголовок 3 Знак"/>
     <w:basedOn w:val="DefaultParagraphFont"/>
-    <w:link w:val="Heading3"/>
     <w:uiPriority w:val="9"/>
     <w:semiHidden/>
     <w:qFormat/>
@@ -6191,10 +6263,10 @@
       <w:rFonts w:ascii="OpenSymbol" w:hAnsi="OpenSymbol" w:eastAsia="OpenSymbol" w:cs="OpenSymbol"/>
     </w:rPr>
   </w:style>
-  <w:style w:type="paragraph" w:styleId="Heading">
-    <w:name w:val="Heading"/>
+  <w:style w:type="paragraph" w:styleId="Style12">
+    <w:name w:val="Заголовок"/>
     <w:basedOn w:val="Normal"/>
-    <w:next w:val="TextBody"/>
+    <w:next w:val="Style13"/>
     <w:qFormat/>
     <w:pPr>
       <w:keepNext w:val="true"/>
@@ -6206,7 +6278,7 @@
       <w:szCs w:val="28"/>
     </w:rPr>
   </w:style>
-  <w:style w:type="paragraph" w:styleId="TextBody">
+  <w:style w:type="paragraph" w:styleId="Style13">
     <w:name w:val="Body Text"/>
     <w:basedOn w:val="Normal"/>
     <w:link w:val="Style11"/>
@@ -6225,15 +6297,15 @@
       <w:lang w:eastAsia="ru-RU"/>
     </w:rPr>
   </w:style>
-  <w:style w:type="paragraph" w:styleId="List">
+  <w:style w:type="paragraph" w:styleId="Style14">
     <w:name w:val="List"/>
-    <w:basedOn w:val="TextBody"/>
+    <w:basedOn w:val="Style13"/>
     <w:pPr/>
     <w:rPr>
       <w:rFonts w:cs="Noto Sans Devanagari"/>
     </w:rPr>
   </w:style>
-  <w:style w:type="paragraph" w:styleId="Caption">
+  <w:style w:type="paragraph" w:styleId="Style15">
     <w:name w:val="Caption"/>
     <w:basedOn w:val="Normal"/>
     <w:qFormat/>
@@ -6249,8 +6321,8 @@
       <w:szCs w:val="24"/>
     </w:rPr>
   </w:style>
-  <w:style w:type="paragraph" w:styleId="Index">
-    <w:name w:val="Index"/>
+  <w:style w:type="paragraph" w:styleId="Style16">
+    <w:name w:val="Указатель"/>
     <w:basedOn w:val="Normal"/>
     <w:qFormat/>
     <w:pPr>
@@ -6298,8 +6370,8 @@
       <w:lang w:eastAsia="ru-RU"/>
     </w:rPr>
   </w:style>
-  <w:style w:type="paragraph" w:styleId="TableContents">
-    <w:name w:val="Table Contents"/>
+  <w:style w:type="paragraph" w:styleId="Style17">
+    <w:name w:val="Содержимое таблицы"/>
     <w:basedOn w:val="Normal"/>
     <w:qFormat/>
     <w:pPr>
@@ -6308,9 +6380,9 @@
     </w:pPr>
     <w:rPr/>
   </w:style>
-  <w:style w:type="paragraph" w:styleId="TableHeading">
-    <w:name w:val="Table Heading"/>
-    <w:basedOn w:val="TableContents"/>
+  <w:style w:type="paragraph" w:styleId="Style18">
+    <w:name w:val="Заголовок таблицы"/>
+    <w:basedOn w:val="Style17"/>
     <w:qFormat/>
     <w:pPr>
       <w:suppressLineNumbers/>

--- a/DB/4/отчет.docx
+++ b/DB/4/отчет.docx
@@ -73,17 +73,17 @@
         <w:tblLook w:val="04a0" w:noHBand="0" w:noVBand="1" w:firstColumn="1" w:lastRow="0" w:lastColumn="0" w:firstRow="1"/>
       </w:tblPr>
       <w:tblGrid>
-        <w:gridCol w:w="3256"/>
-        <w:gridCol w:w="288"/>
-        <w:gridCol w:w="2831"/>
+        <w:gridCol w:w="3255"/>
+        <w:gridCol w:w="289"/>
+        <w:gridCol w:w="2830"/>
         <w:gridCol w:w="277"/>
-        <w:gridCol w:w="3032"/>
+        <w:gridCol w:w="3033"/>
       </w:tblGrid>
       <w:tr>
         <w:trPr/>
         <w:tc>
           <w:tcPr>
-            <w:tcW w:w="3256" w:type="dxa"/>
+            <w:tcW w:w="3255" w:type="dxa"/>
             <w:tcBorders>
               <w:bottom w:val="single" w:sz="4" w:space="0" w:color="000000"/>
             </w:tcBorders>
@@ -108,7 +108,7 @@
         </w:tc>
         <w:tc>
           <w:tcPr>
-            <w:tcW w:w="288" w:type="dxa"/>
+            <w:tcW w:w="289" w:type="dxa"/>
             <w:tcBorders/>
             <w:vAlign w:val="center"/>
           </w:tcPr>
@@ -127,7 +127,7 @@
         </w:tc>
         <w:tc>
           <w:tcPr>
-            <w:tcW w:w="2831" w:type="dxa"/>
+            <w:tcW w:w="2830" w:type="dxa"/>
             <w:tcBorders>
               <w:bottom w:val="single" w:sz="4" w:space="0" w:color="000000"/>
             </w:tcBorders>
@@ -167,7 +167,7 @@
         </w:tc>
         <w:tc>
           <w:tcPr>
-            <w:tcW w:w="3032" w:type="dxa"/>
+            <w:tcW w:w="3033" w:type="dxa"/>
             <w:tcBorders>
               <w:bottom w:val="single" w:sz="4" w:space="0" w:color="000000"/>
             </w:tcBorders>
@@ -192,7 +192,7 @@
         <w:trPr/>
         <w:tc>
           <w:tcPr>
-            <w:tcW w:w="3256" w:type="dxa"/>
+            <w:tcW w:w="3255" w:type="dxa"/>
             <w:tcBorders/>
             <w:vAlign w:val="center"/>
           </w:tcPr>
@@ -216,7 +216,7 @@
         </w:tc>
         <w:tc>
           <w:tcPr>
-            <w:tcW w:w="288" w:type="dxa"/>
+            <w:tcW w:w="289" w:type="dxa"/>
             <w:tcBorders/>
             <w:vAlign w:val="center"/>
           </w:tcPr>
@@ -234,7 +234,7 @@
         </w:tc>
         <w:tc>
           <w:tcPr>
-            <w:tcW w:w="2831" w:type="dxa"/>
+            <w:tcW w:w="2830" w:type="dxa"/>
             <w:tcBorders/>
             <w:vAlign w:val="center"/>
           </w:tcPr>
@@ -276,7 +276,7 @@
         </w:tc>
         <w:tc>
           <w:tcPr>
-            <w:tcW w:w="3032" w:type="dxa"/>
+            <w:tcW w:w="3033" w:type="dxa"/>
             <w:tcBorders/>
             <w:vAlign w:val="center"/>
           </w:tcPr>
@@ -481,8 +481,8 @@
         <w:tblLook w:val="04a0" w:noHBand="0" w:noVBand="1" w:firstColumn="1" w:lastRow="0" w:lastColumn="0" w:firstRow="1"/>
       </w:tblPr>
       <w:tblGrid>
-        <w:gridCol w:w="2164"/>
-        <w:gridCol w:w="1734"/>
+        <w:gridCol w:w="2163"/>
+        <w:gridCol w:w="1735"/>
         <w:gridCol w:w="238"/>
         <w:gridCol w:w="2639"/>
         <w:gridCol w:w="236"/>
@@ -492,7 +492,7 @@
         <w:trPr/>
         <w:tc>
           <w:tcPr>
-            <w:tcW w:w="2164" w:type="dxa"/>
+            <w:tcW w:w="2163" w:type="dxa"/>
             <w:tcBorders/>
             <w:vAlign w:val="bottom"/>
           </w:tcPr>
@@ -512,7 +512,7 @@
         </w:tc>
         <w:tc>
           <w:tcPr>
-            <w:tcW w:w="1734" w:type="dxa"/>
+            <w:tcW w:w="1735" w:type="dxa"/>
             <w:tcBorders>
               <w:bottom w:val="single" w:sz="4" w:space="0" w:color="000000"/>
             </w:tcBorders>
@@ -617,7 +617,7 @@
         <w:trPr/>
         <w:tc>
           <w:tcPr>
-            <w:tcW w:w="2164" w:type="dxa"/>
+            <w:tcW w:w="2163" w:type="dxa"/>
             <w:tcBorders/>
             <w:vAlign w:val="center"/>
           </w:tcPr>
@@ -640,7 +640,7 @@
         </w:tc>
         <w:tc>
           <w:tcPr>
-            <w:tcW w:w="1734" w:type="dxa"/>
+            <w:tcW w:w="1735" w:type="dxa"/>
             <w:tcBorders>
               <w:top w:val="single" w:sz="4" w:space="0" w:color="000000"/>
             </w:tcBorders>
@@ -3936,6 +3936,28 @@
               <w:t>ул. Карла Маркса</w:t>
             </w:r>
           </w:p>
+          <w:p>
+            <w:pPr>
+              <w:pStyle w:val="Normal"/>
+              <w:widowControl w:val="false"/>
+              <w:suppressAutoHyphens w:val="true"/>
+              <w:spacing w:lineRule="auto" w:line="240" w:before="0" w:after="0"/>
+              <w:jc w:val="left"/>
+              <w:rPr>
+                <w:lang w:val="en-US"/>
+              </w:rPr>
+            </w:pPr>
+            <w:r>
+              <w:rPr>
+                <w:rFonts w:eastAsia="Calibri" w:cs=""/>
+                <w:kern w:val="0"/>
+                <w:sz w:val="22"/>
+                <w:szCs w:val="22"/>
+                <w:lang w:val="en-US" w:eastAsia="en-US" w:bidi="ar-SA"/>
+              </w:rPr>
+              <w:t>Набережная реки Фонтанки</w:t>
+            </w:r>
+          </w:p>
         </w:tc>
         <w:tc>
           <w:tcPr>
@@ -3966,36 +3988,6 @@
                 <w:lang w:val="en-US" w:eastAsia="en-US" w:bidi="ar-SA"/>
               </w:rPr>
               <w:t>ул. Карла Маркса</w:t>
-            </w:r>
-          </w:p>
-          <w:p>
-            <w:pPr>
-              <w:pStyle w:val="Normal"/>
-              <w:widowControl w:val="false"/>
-              <w:numPr>
-                <w:ilvl w:val="0"/>
-                <w:numId w:val="5"/>
-              </w:numPr>
-              <w:suppressAutoHyphens w:val="true"/>
-              <w:spacing w:lineRule="auto" w:line="240" w:before="0" w:after="0"/>
-              <w:jc w:val="left"/>
-              <w:rPr>
-                <w:rFonts w:ascii="Calibri" w:hAnsi="Calibri" w:eastAsia="Calibri" w:cs=""/>
-                <w:kern w:val="0"/>
-                <w:sz w:val="22"/>
-                <w:szCs w:val="22"/>
-                <w:lang w:val="ru-RU" w:eastAsia="en-US" w:bidi="ar-SA"/>
-              </w:rPr>
-            </w:pPr>
-            <w:r>
-              <w:rPr>
-                <w:rFonts w:eastAsia="Calibri" w:cs=""/>
-                <w:kern w:val="0"/>
-                <w:sz w:val="22"/>
-                <w:szCs w:val="22"/>
-                <w:lang w:val="ru-RU" w:eastAsia="en-US" w:bidi="ar-SA"/>
-              </w:rPr>
-              <w:t>Набережная реки Фонтанки</w:t>
             </w:r>
           </w:p>
           <w:p>

--- a/DB/4/отчет.docx
+++ b/DB/4/отчет.docx
@@ -70,20 +70,20 @@
           <w:bottom w:w="0" w:type="dxa"/>
           <w:right w:w="108" w:type="dxa"/>
         </w:tblCellMar>
-        <w:tblLook w:val="04a0" w:noHBand="0" w:noVBand="1" w:firstColumn="1" w:lastRow="0" w:lastColumn="0" w:firstRow="1"/>
+        <w:tblLook w:firstRow="1" w:noVBand="1" w:lastRow="0" w:firstColumn="1" w:lastColumn="0" w:noHBand="0" w:val="04a0"/>
       </w:tblPr>
       <w:tblGrid>
-        <w:gridCol w:w="3255"/>
-        <w:gridCol w:w="289"/>
+        <w:gridCol w:w="3253"/>
+        <w:gridCol w:w="291"/>
         <w:gridCol w:w="2830"/>
-        <w:gridCol w:w="277"/>
-        <w:gridCol w:w="3033"/>
+        <w:gridCol w:w="276"/>
+        <w:gridCol w:w="3034"/>
       </w:tblGrid>
       <w:tr>
         <w:trPr/>
         <w:tc>
           <w:tcPr>
-            <w:tcW w:w="3255" w:type="dxa"/>
+            <w:tcW w:w="3253" w:type="dxa"/>
             <w:tcBorders>
               <w:bottom w:val="single" w:sz="4" w:space="0" w:color="000000"/>
             </w:tcBorders>
@@ -108,7 +108,7 @@
         </w:tc>
         <w:tc>
           <w:tcPr>
-            <w:tcW w:w="289" w:type="dxa"/>
+            <w:tcW w:w="291" w:type="dxa"/>
             <w:tcBorders/>
             <w:vAlign w:val="center"/>
           </w:tcPr>
@@ -148,7 +148,7 @@
         </w:tc>
         <w:tc>
           <w:tcPr>
-            <w:tcW w:w="277" w:type="dxa"/>
+            <w:tcW w:w="276" w:type="dxa"/>
             <w:tcBorders/>
             <w:vAlign w:val="center"/>
           </w:tcPr>
@@ -167,7 +167,7 @@
         </w:tc>
         <w:tc>
           <w:tcPr>
-            <w:tcW w:w="3033" w:type="dxa"/>
+            <w:tcW w:w="3034" w:type="dxa"/>
             <w:tcBorders>
               <w:bottom w:val="single" w:sz="4" w:space="0" w:color="000000"/>
             </w:tcBorders>
@@ -192,7 +192,7 @@
         <w:trPr/>
         <w:tc>
           <w:tcPr>
-            <w:tcW w:w="3255" w:type="dxa"/>
+            <w:tcW w:w="3253" w:type="dxa"/>
             <w:tcBorders/>
             <w:vAlign w:val="center"/>
           </w:tcPr>
@@ -216,7 +216,7 @@
         </w:tc>
         <w:tc>
           <w:tcPr>
-            <w:tcW w:w="289" w:type="dxa"/>
+            <w:tcW w:w="291" w:type="dxa"/>
             <w:tcBorders/>
             <w:vAlign w:val="center"/>
           </w:tcPr>
@@ -258,7 +258,7 @@
         </w:tc>
         <w:tc>
           <w:tcPr>
-            <w:tcW w:w="277" w:type="dxa"/>
+            <w:tcW w:w="276" w:type="dxa"/>
             <w:tcBorders/>
             <w:vAlign w:val="center"/>
           </w:tcPr>
@@ -276,7 +276,7 @@
         </w:tc>
         <w:tc>
           <w:tcPr>
-            <w:tcW w:w="3033" w:type="dxa"/>
+            <w:tcW w:w="3034" w:type="dxa"/>
             <w:tcBorders/>
             <w:vAlign w:val="center"/>
           </w:tcPr>
@@ -302,7 +302,7 @@
     </w:tbl>
     <w:p>
       <w:pPr>
-        <w:pStyle w:val="TextBody"/>
+        <w:pStyle w:val="Style13"/>
         <w:spacing w:before="0" w:after="0"/>
         <w:ind w:left="360" w:hanging="0"/>
         <w:rPr/>
@@ -323,7 +323,7 @@
           <w:bottom w:w="0" w:type="dxa"/>
           <w:right w:w="108" w:type="dxa"/>
         </w:tblCellMar>
-        <w:tblLook w:val="04a0" w:noHBand="0" w:noVBand="1" w:firstColumn="1" w:lastRow="0" w:lastColumn="0" w:firstRow="1"/>
+        <w:tblLook w:firstRow="1" w:noVBand="1" w:lastRow="0" w:firstColumn="1" w:lastColumn="0" w:noHBand="0" w:val="04a0"/>
       </w:tblPr>
       <w:tblGrid>
         <w:gridCol w:w="9639"/>
@@ -337,7 +337,7 @@
           </w:tcPr>
           <w:p>
             <w:pPr>
-              <w:pStyle w:val="TextBody"/>
+              <w:pStyle w:val="Style13"/>
               <w:widowControl w:val="false"/>
               <w:spacing w:lineRule="auto" w:line="276" w:before="960" w:after="0"/>
               <w:rPr/>
@@ -379,25 +379,24 @@
               <w:jc w:val="center"/>
               <w:rPr>
                 <w:b/>
+                <w:bCs/>
+                <w:sz w:val="32"/>
+                <w:szCs w:val="32"/>
+              </w:rPr>
+            </w:pPr>
+            <w:r>
+              <w:rPr>
                 <w:b/>
                 <w:bCs/>
                 <w:sz w:val="32"/>
                 <w:szCs w:val="32"/>
               </w:rPr>
-            </w:pPr>
-            <w:r>
-              <w:rPr>
-                <w:b/>
-                <w:bCs/>
-                <w:sz w:val="32"/>
-                <w:szCs w:val="32"/>
-              </w:rPr>
               <w:t>по дисциплине: Проектирование баз данных</w:t>
             </w:r>
           </w:p>
           <w:p>
             <w:pPr>
-              <w:pStyle w:val="Heading3"/>
+              <w:pStyle w:val="3"/>
               <w:widowControl w:val="false"/>
               <w:spacing w:lineRule="auto" w:line="276" w:before="120" w:after="0"/>
               <w:rPr/>
@@ -417,7 +416,7 @@
           </w:tcPr>
           <w:p>
             <w:pPr>
-              <w:pStyle w:val="Heading3"/>
+              <w:pStyle w:val="3"/>
               <w:widowControl w:val="false"/>
               <w:spacing w:before="240" w:after="0"/>
               <w:rPr>
@@ -478,11 +477,11 @@
           <w:bottom w:w="0" w:type="dxa"/>
           <w:right w:w="108" w:type="dxa"/>
         </w:tblCellMar>
-        <w:tblLook w:val="04a0" w:noHBand="0" w:noVBand="1" w:firstColumn="1" w:lastRow="0" w:lastColumn="0" w:firstRow="1"/>
+        <w:tblLook w:firstRow="1" w:noVBand="1" w:lastRow="0" w:firstColumn="1" w:lastColumn="0" w:noHBand="0" w:val="04a0"/>
       </w:tblPr>
       <w:tblGrid>
-        <w:gridCol w:w="2163"/>
-        <w:gridCol w:w="1735"/>
+        <w:gridCol w:w="2162"/>
+        <w:gridCol w:w="1736"/>
         <w:gridCol w:w="238"/>
         <w:gridCol w:w="2639"/>
         <w:gridCol w:w="236"/>
@@ -492,7 +491,7 @@
         <w:trPr/>
         <w:tc>
           <w:tcPr>
-            <w:tcW w:w="2163" w:type="dxa"/>
+            <w:tcW w:w="2162" w:type="dxa"/>
             <w:tcBorders/>
             <w:vAlign w:val="bottom"/>
           </w:tcPr>
@@ -512,7 +511,7 @@
         </w:tc>
         <w:tc>
           <w:tcPr>
-            <w:tcW w:w="1735" w:type="dxa"/>
+            <w:tcW w:w="1736" w:type="dxa"/>
             <w:tcBorders>
               <w:bottom w:val="single" w:sz="4" w:space="0" w:color="000000"/>
             </w:tcBorders>
@@ -617,7 +616,7 @@
         <w:trPr/>
         <w:tc>
           <w:tcPr>
-            <w:tcW w:w="2163" w:type="dxa"/>
+            <w:tcW w:w="2162" w:type="dxa"/>
             <w:tcBorders/>
             <w:vAlign w:val="center"/>
           </w:tcPr>
@@ -640,7 +639,7 @@
         </w:tc>
         <w:tc>
           <w:tcPr>
-            <w:tcW w:w="1735" w:type="dxa"/>
+            <w:tcW w:w="1736" w:type="dxa"/>
             <w:tcBorders>
               <w:top w:val="single" w:sz="4" w:space="0" w:color="000000"/>
             </w:tcBorders>
@@ -917,7 +916,7 @@
     </w:p>
     <w:p>
       <w:pPr>
-        <w:pStyle w:val="Heading2"/>
+        <w:pStyle w:val="2"/>
         <w:rPr/>
       </w:pPr>
       <w:r>
@@ -1028,7 +1027,7 @@
     </w:p>
     <w:p>
       <w:pPr>
-        <w:pStyle w:val="Heading2"/>
+        <w:pStyle w:val="2"/>
         <w:rPr/>
       </w:pPr>
       <w:r>
@@ -1110,7 +1109,7 @@
     </w:p>
     <w:p>
       <w:pPr>
-        <w:pStyle w:val="Heading2"/>
+        <w:pStyle w:val="2"/>
         <w:rPr/>
       </w:pPr>
       <w:r>
@@ -2238,7 +2237,7 @@
     </w:p>
     <w:p>
       <w:pPr>
-        <w:pStyle w:val="Heading2"/>
+        <w:pStyle w:val="2"/>
         <w:rPr>
           <w:lang w:val="en-US"/>
         </w:rPr>
@@ -2293,7 +2292,7 @@
     </w:p>
     <w:p>
       <w:pPr>
-        <w:pStyle w:val="Heading2"/>
+        <w:pStyle w:val="2"/>
         <w:rPr>
           <w:lang w:val="en-US"/>
         </w:rPr>
@@ -2307,7 +2306,7 @@
     </w:p>
     <w:p>
       <w:pPr>
-        <w:pStyle w:val="Heading2"/>
+        <w:pStyle w:val="2"/>
         <w:rPr>
           <w:rFonts w:ascii="Calibri" w:hAnsi="Calibri" w:eastAsia="Calibri" w:cs="" w:asciiTheme="minorHAnsi" w:cstheme="minorBidi" w:eastAsiaTheme="minorHAnsi" w:hAnsiTheme="minorHAnsi"/>
           <w:color w:val="auto"/>
@@ -2329,7 +2328,7 @@
     </w:p>
     <w:p>
       <w:pPr>
-        <w:pStyle w:val="Heading2"/>
+        <w:pStyle w:val="2"/>
         <w:rPr>
           <w:rFonts w:ascii="Calibri" w:hAnsi="Calibri" w:eastAsia="Calibri" w:cs="" w:asciiTheme="minorHAnsi" w:cstheme="minorBidi" w:eastAsiaTheme="minorHAnsi" w:hAnsiTheme="minorHAnsi"/>
           <w:color w:val="auto"/>
@@ -2351,7 +2350,7 @@
     </w:p>
     <w:p>
       <w:pPr>
-        <w:pStyle w:val="Heading2"/>
+        <w:pStyle w:val="2"/>
         <w:rPr>
           <w:rFonts w:ascii="Calibri" w:hAnsi="Calibri" w:eastAsia="Calibri" w:cs="" w:asciiTheme="minorHAnsi" w:cstheme="minorBidi" w:eastAsiaTheme="minorHAnsi" w:hAnsiTheme="minorHAnsi"/>
           <w:color w:val="auto"/>
@@ -2373,7 +2372,7 @@
     </w:p>
     <w:p>
       <w:pPr>
-        <w:pStyle w:val="Heading2"/>
+        <w:pStyle w:val="2"/>
         <w:rPr>
           <w:rFonts w:ascii="Calibri" w:hAnsi="Calibri" w:eastAsia="Calibri" w:cs="" w:asciiTheme="minorHAnsi" w:cstheme="minorBidi" w:eastAsiaTheme="minorHAnsi" w:hAnsiTheme="minorHAnsi"/>
           <w:color w:val="auto"/>
@@ -2395,7 +2394,7 @@
     </w:p>
     <w:p>
       <w:pPr>
-        <w:pStyle w:val="Heading2"/>
+        <w:pStyle w:val="2"/>
         <w:rPr>
           <w:rFonts w:ascii="Calibri" w:hAnsi="Calibri" w:eastAsia="Calibri" w:cs="" w:asciiTheme="minorHAnsi" w:cstheme="minorBidi" w:eastAsiaTheme="minorHAnsi" w:hAnsiTheme="minorHAnsi"/>
           <w:color w:val="auto"/>
@@ -2418,7 +2417,7 @@
     </w:p>
     <w:p>
       <w:pPr>
-        <w:pStyle w:val="Heading2"/>
+        <w:pStyle w:val="2"/>
         <w:rPr>
           <w:rFonts w:ascii="Calibri" w:hAnsi="Calibri" w:eastAsia="Calibri" w:cs="" w:asciiTheme="minorHAnsi" w:cstheme="minorBidi" w:eastAsiaTheme="minorHAnsi" w:hAnsiTheme="minorHAnsi"/>
           <w:color w:val="auto"/>
@@ -2440,7 +2439,7 @@
     </w:p>
     <w:p>
       <w:pPr>
-        <w:pStyle w:val="Heading2"/>
+        <w:pStyle w:val="2"/>
         <w:rPr>
           <w:rFonts w:ascii="Calibri" w:hAnsi="Calibri" w:eastAsia="Calibri" w:cs="" w:asciiTheme="minorHAnsi" w:cstheme="minorBidi" w:eastAsiaTheme="minorHAnsi" w:hAnsiTheme="minorHAnsi"/>
           <w:color w:val="auto"/>
@@ -2473,7 +2472,7 @@
     </w:p>
     <w:p>
       <w:pPr>
-        <w:pStyle w:val="Heading2"/>
+        <w:pStyle w:val="2"/>
         <w:rPr>
           <w:rFonts w:ascii="Calibri" w:hAnsi="Calibri" w:eastAsia="Calibri" w:cs="" w:asciiTheme="minorHAnsi" w:cstheme="minorBidi" w:eastAsiaTheme="minorHAnsi" w:hAnsiTheme="minorHAnsi"/>
           <w:color w:val="auto"/>
@@ -2509,7 +2508,7 @@
     </w:p>
     <w:p>
       <w:pPr>
-        <w:pStyle w:val="Heading2"/>
+        <w:pStyle w:val="2"/>
         <w:rPr>
           <w:lang w:val="en-US"/>
         </w:rPr>
@@ -2603,7 +2602,7 @@
           <w:bottom w:w="0" w:type="dxa"/>
           <w:right w:w="108" w:type="dxa"/>
         </w:tblCellMar>
-        <w:tblLook w:val="04a0" w:noHBand="0" w:noVBand="1" w:firstColumn="1" w:lastRow="0" w:lastColumn="0" w:firstRow="1"/>
+        <w:tblLook w:firstRow="1" w:noVBand="1" w:lastRow="0" w:firstColumn="1" w:lastColumn="0" w:noHBand="0" w:val="04a0"/>
       </w:tblPr>
       <w:tblGrid>
         <w:gridCol w:w="3115"/>
@@ -3968,10 +3967,6 @@
             <w:pPr>
               <w:pStyle w:val="Normal"/>
               <w:widowControl w:val="false"/>
-              <w:numPr>
-                <w:ilvl w:val="0"/>
-                <w:numId w:val="5"/>
-              </w:numPr>
               <w:suppressAutoHyphens w:val="true"/>
               <w:spacing w:lineRule="auto" w:line="240" w:before="0" w:after="0"/>
               <w:jc w:val="left"/>
@@ -3981,13 +3976,8 @@
             </w:pPr>
             <w:r>
               <w:rPr>
-                <w:rFonts w:eastAsia="Calibri" w:cs=""/>
-                <w:kern w:val="0"/>
-                <w:sz w:val="22"/>
-                <w:szCs w:val="22"/>
-                <w:lang w:val="en-US" w:eastAsia="en-US" w:bidi="ar-SA"/>
-              </w:rPr>
-              <w:t>ул. Карла Маркса</w:t>
+                <w:lang w:val="en-US"/>
+              </w:rPr>
             </w:r>
           </w:p>
           <w:p>
@@ -4245,10 +4235,6 @@
             <w:pPr>
               <w:pStyle w:val="Normal"/>
               <w:widowControl w:val="false"/>
-              <w:numPr>
-                <w:ilvl w:val="0"/>
-                <w:numId w:val="5"/>
-              </w:numPr>
               <w:suppressAutoHyphens w:val="true"/>
               <w:spacing w:lineRule="auto" w:line="240" w:before="0" w:after="0"/>
               <w:jc w:val="left"/>
@@ -4261,14 +4247,7 @@
               </w:rPr>
             </w:pPr>
             <w:r>
-              <w:rPr>
-                <w:rFonts w:eastAsia="Calibri" w:cs=""/>
-                <w:kern w:val="0"/>
-                <w:sz w:val="22"/>
-                <w:szCs w:val="22"/>
-                <w:lang w:val="en-US" w:eastAsia="en-US" w:bidi="ar-SA"/>
-              </w:rPr>
-              <w:t>Театральная площадь</w:t>
+              <w:rPr/>
             </w:r>
           </w:p>
           <w:p>
@@ -6018,11 +5997,11 @@
       <w:lang w:val="ru-RU" w:eastAsia="en-US" w:bidi="ar-SA"/>
     </w:rPr>
   </w:style>
-  <w:style w:type="paragraph" w:styleId="Heading1">
+  <w:style w:type="paragraph" w:styleId="1">
     <w:name w:val="Heading 1"/>
-    <w:basedOn w:val="Heading2"/>
+    <w:basedOn w:val="2"/>
     <w:next w:val="Normal"/>
-    <w:link w:val="1"/>
+    <w:link w:val="11"/>
     <w:uiPriority w:val="9"/>
     <w:qFormat/>
     <w:rsid w:val="001f6576"/>
@@ -6038,11 +6017,11 @@
       <w:szCs w:val="32"/>
     </w:rPr>
   </w:style>
-  <w:style w:type="paragraph" w:styleId="Heading2">
+  <w:style w:type="paragraph" w:styleId="2">
     <w:name w:val="Heading 2"/>
     <w:basedOn w:val="Normal"/>
     <w:next w:val="Normal"/>
-    <w:link w:val="2"/>
+    <w:link w:val="21"/>
     <w:uiPriority w:val="9"/>
     <w:unhideWhenUsed/>
     <w:qFormat/>
@@ -6060,11 +6039,11 @@
       <w:szCs w:val="26"/>
     </w:rPr>
   </w:style>
-  <w:style w:type="paragraph" w:styleId="Heading3">
+  <w:style w:type="paragraph" w:styleId="3">
     <w:name w:val="Heading 3"/>
     <w:basedOn w:val="Normal"/>
     <w:next w:val="Normal"/>
-    <w:link w:val="3"/>
+    <w:link w:val="31"/>
     <w:uiPriority w:val="9"/>
     <w:semiHidden/>
     <w:unhideWhenUsed/>
@@ -6091,10 +6070,9 @@
     <w:qFormat/>
     <w:rPr/>
   </w:style>
-  <w:style w:type="character" w:styleId="1" w:customStyle="1">
+  <w:style w:type="character" w:styleId="11" w:customStyle="1">
     <w:name w:val="Заголовок 1 Знак"/>
     <w:basedOn w:val="DefaultParagraphFont"/>
-    <w:link w:val="Heading1"/>
     <w:uiPriority w:val="9"/>
     <w:qFormat/>
     <w:rsid w:val="001f6576"/>
@@ -6106,10 +6084,9 @@
       <w:szCs w:val="32"/>
     </w:rPr>
   </w:style>
-  <w:style w:type="character" w:styleId="2" w:customStyle="1">
+  <w:style w:type="character" w:styleId="21" w:customStyle="1">
     <w:name w:val="Заголовок 2 Знак"/>
     <w:basedOn w:val="DefaultParagraphFont"/>
-    <w:link w:val="Heading2"/>
     <w:uiPriority w:val="9"/>
     <w:qFormat/>
     <w:rsid w:val="001f6576"/>
@@ -6133,10 +6110,9 @@
       <w:lang w:eastAsia="ru-RU"/>
     </w:rPr>
   </w:style>
-  <w:style w:type="character" w:styleId="3" w:customStyle="1">
+  <w:style w:type="character" w:styleId="31" w:customStyle="1">
     <w:name w:val="Заголовок 3 Знак"/>
     <w:basedOn w:val="DefaultParagraphFont"/>
-    <w:link w:val="Heading3"/>
     <w:uiPriority w:val="9"/>
     <w:semiHidden/>
     <w:qFormat/>
@@ -6279,10 +6255,10 @@
       <w:rFonts w:ascii="OpenSymbol" w:hAnsi="OpenSymbol" w:eastAsia="OpenSymbol" w:cs="OpenSymbol"/>
     </w:rPr>
   </w:style>
-  <w:style w:type="paragraph" w:styleId="Heading">
-    <w:name w:val="Heading"/>
+  <w:style w:type="paragraph" w:styleId="Style12">
+    <w:name w:val="Заголовок"/>
     <w:basedOn w:val="Normal"/>
-    <w:next w:val="TextBody"/>
+    <w:next w:val="Style13"/>
     <w:qFormat/>
     <w:pPr>
       <w:keepNext w:val="true"/>
@@ -6294,7 +6270,7 @@
       <w:szCs w:val="28"/>
     </w:rPr>
   </w:style>
-  <w:style w:type="paragraph" w:styleId="TextBody">
+  <w:style w:type="paragraph" w:styleId="Style13">
     <w:name w:val="Body Text"/>
     <w:basedOn w:val="Normal"/>
     <w:link w:val="Style11"/>
@@ -6313,15 +6289,15 @@
       <w:lang w:eastAsia="ru-RU"/>
     </w:rPr>
   </w:style>
-  <w:style w:type="paragraph" w:styleId="List">
+  <w:style w:type="paragraph" w:styleId="Style14">
     <w:name w:val="List"/>
-    <w:basedOn w:val="TextBody"/>
+    <w:basedOn w:val="Style13"/>
     <w:pPr/>
     <w:rPr>
       <w:rFonts w:cs="Noto Sans Devanagari"/>
     </w:rPr>
   </w:style>
-  <w:style w:type="paragraph" w:styleId="Caption">
+  <w:style w:type="paragraph" w:styleId="Style15">
     <w:name w:val="Caption"/>
     <w:basedOn w:val="Normal"/>
     <w:qFormat/>
@@ -6337,8 +6313,8 @@
       <w:szCs w:val="24"/>
     </w:rPr>
   </w:style>
-  <w:style w:type="paragraph" w:styleId="Index">
-    <w:name w:val="Index"/>
+  <w:style w:type="paragraph" w:styleId="Style16">
+    <w:name w:val="Указатель"/>
     <w:basedOn w:val="Normal"/>
     <w:qFormat/>
     <w:pPr>
@@ -6386,8 +6362,8 @@
       <w:lang w:eastAsia="ru-RU"/>
     </w:rPr>
   </w:style>
-  <w:style w:type="paragraph" w:styleId="TableContents">
-    <w:name w:val="Table Contents"/>
+  <w:style w:type="paragraph" w:styleId="Style17">
+    <w:name w:val="Содержимое таблицы"/>
     <w:basedOn w:val="Normal"/>
     <w:qFormat/>
     <w:pPr>
@@ -6396,9 +6372,9 @@
     </w:pPr>
     <w:rPr/>
   </w:style>
-  <w:style w:type="paragraph" w:styleId="TableHeading">
-    <w:name w:val="Table Heading"/>
-    <w:basedOn w:val="TableContents"/>
+  <w:style w:type="paragraph" w:styleId="Style18">
+    <w:name w:val="Заголовок таблицы"/>
+    <w:basedOn w:val="Style17"/>
     <w:qFormat/>
     <w:pPr>
       <w:suppressLineNumbers/>
